--- a/program/templates/district/Академическая.docx
+++ b/program/templates/district/Академическая.docx
@@ -32,6 +32,7 @@
         <w:rPr>
           <w:position w:val="0"/>
           <w:sz w:val="22"/>
+          <w:sz w:val="22"/>
           <w:vertAlign w:val="baseline"/>
         </w:rPr>
       </w:pPr>
@@ -57,6 +58,7 @@
         <w:rPr>
           <w:position w:val="0"/>
           <w:sz w:val="22"/>
+          <w:sz w:val="22"/>
           <w:vertAlign w:val="baseline"/>
         </w:rPr>
       </w:pPr>
@@ -79,6 +81,7 @@
         <w:rPr>
           <w:position w:val="0"/>
           <w:sz w:val="22"/>
+          <w:sz w:val="22"/>
           <w:vertAlign w:val="baseline"/>
         </w:rPr>
       </w:pPr>
@@ -122,6 +125,7 @@
         <w:rPr>
           <w:position w:val="0"/>
           <w:sz w:val="22"/>
+          <w:sz w:val="22"/>
           <w:vertAlign w:val="baseline"/>
         </w:rPr>
       </w:pPr>
@@ -144,6 +148,7 @@
         <w:rPr>
           <w:position w:val="0"/>
           <w:sz w:val="22"/>
+          <w:sz w:val="22"/>
           <w:vertAlign w:val="baseline"/>
         </w:rPr>
       </w:pPr>
@@ -166,6 +171,7 @@
         <w:rPr>
           <w:position w:val="0"/>
           <w:sz w:val="22"/>
+          <w:sz w:val="22"/>
           <w:vertAlign w:val="baseline"/>
         </w:rPr>
       </w:pPr>
@@ -211,6 +217,7 @@
         <w:rPr>
           <w:position w:val="0"/>
           <w:sz w:val="22"/>
+          <w:sz w:val="22"/>
           <w:vertAlign w:val="baseline"/>
         </w:rPr>
       </w:pPr>
@@ -223,29 +230,7 @@
           <w:szCs w:val="24"/>
           <w:vertAlign w:val="baseline"/>
         </w:rPr>
-        <w:t xml:space="preserve">г. Вышний Волочек                                                                                                       «     » </w:t>
-      </w:r>
-      <w:r>
-        <w:rPr>
-          <w:rFonts w:cs="Times New Roman"/>
-          <w:position w:val="0"/>
-          <w:sz w:val="24"/>
-          <w:sz w:val="24"/>
-          <w:szCs w:val="24"/>
-          <w:vertAlign w:val="baseline"/>
-        </w:rPr>
-        <w:t>{{date}}</w:t>
-      </w:r>
-      <w:r>
-        <w:rPr>
-          <w:rFonts w:cs="Times New Roman"/>
-          <w:position w:val="0"/>
-          <w:sz w:val="24"/>
-          <w:sz w:val="24"/>
-          <w:szCs w:val="24"/>
-          <w:vertAlign w:val="baseline"/>
-        </w:rPr>
-        <w:t xml:space="preserve"> г.</w:t>
+        <w:t>г. Вышний Волочек                                                                                                  «     » {{date}} г.</w:t>
       </w:r>
     </w:p>
     <w:p>
@@ -260,6 +245,7 @@
         <w:rPr>
           <w:position w:val="0"/>
           <w:sz w:val="22"/>
+          <w:sz w:val="22"/>
           <w:vertAlign w:val="baseline"/>
         </w:rPr>
       </w:pPr>
@@ -306,6 +292,7 @@
         <w:rPr>
           <w:position w:val="0"/>
           <w:sz w:val="22"/>
+          <w:sz w:val="22"/>
           <w:vertAlign w:val="baseline"/>
         </w:rPr>
       </w:pPr>
@@ -332,6 +319,7 @@
         <w:rPr>
           <w:position w:val="0"/>
           <w:sz w:val="22"/>
+          <w:sz w:val="22"/>
           <w:vertAlign w:val="baseline"/>
         </w:rPr>
       </w:pPr>
@@ -357,38 +345,19 @@
         <w:rPr>
           <w:position w:val="0"/>
           <w:sz w:val="22"/>
-          <w:vertAlign w:val="baseline"/>
-        </w:rPr>
-      </w:pPr>
-      <w:r>
-        <w:rPr>
-          <w:position w:val="0"/>
-          <w:sz w:val="24"/>
-          <w:sz w:val="24"/>
-          <w:szCs w:val="24"/>
-          <w:vertAlign w:val="baseline"/>
-        </w:rPr>
-        <w:t xml:space="preserve">3. ГБУ СРЦН « Мой семейный центр» Вышневолоцкого и Удомельского городских округов  перечисляет Исполнителю денежные средства в размере  </w:t>
-      </w:r>
-      <w:r>
-        <w:rPr>
-          <w:position w:val="0"/>
-          <w:sz w:val="24"/>
-          <w:sz w:val="24"/>
-          <w:szCs w:val="24"/>
-          <w:vertAlign w:val="baseline"/>
-        </w:rPr>
-        <w:t>{</w:t>
-      </w:r>
-      <w:r>
-        <w:rPr>
-          <w:position w:val="0"/>
-          <w:sz w:val="24"/>
-          <w:sz w:val="24"/>
-          <w:szCs w:val="24"/>
-          <w:vertAlign w:val="baseline"/>
-        </w:rPr>
-        <w:t xml:space="preserve">{count_money}}({{decoding_number_words}})   в качестве оплаты стоимости питания детей из нуждающихся в социальной поддержки семей, обучающихся у Исполнителя, в количестве {{child_count}} человек в порядке, предусмотренном условиями настоящего договора. </w:t>
+          <w:sz w:val="22"/>
+          <w:vertAlign w:val="baseline"/>
+        </w:rPr>
+      </w:pPr>
+      <w:r>
+        <w:rPr>
+          <w:position w:val="0"/>
+          <w:sz w:val="24"/>
+          <w:sz w:val="24"/>
+          <w:szCs w:val="24"/>
+          <w:vertAlign w:val="baseline"/>
+        </w:rPr>
+        <w:t xml:space="preserve">3. ГБУ СРЦН « Мой семейный центр» Вышневолоцкого и Удомельского городских округов  перечисляет Исполнителю денежные средства в размере  {{count_money}}({{decoding_number_words}})   в качестве оплаты стоимости питания детей из нуждающихся в социальной поддержки семей, обучающихся у Исполнителя, в количестве {{child_count}} человек в порядке, предусмотренном условиями настоящего договора. </w:t>
       </w:r>
     </w:p>
     <w:p>
@@ -401,6 +370,7 @@
         <w:ind w:firstLine="567" w:left="0"/>
         <w:rPr>
           <w:position w:val="0"/>
+          <w:sz w:val="22"/>
           <w:sz w:val="22"/>
           <w:vertAlign w:val="baseline"/>
         </w:rPr>
@@ -507,6 +477,7 @@
         <w:rPr>
           <w:position w:val="0"/>
           <w:sz w:val="22"/>
+          <w:sz w:val="22"/>
           <w:vertAlign w:val="baseline"/>
         </w:rPr>
       </w:pPr>
@@ -533,6 +504,7 @@
         <w:rPr>
           <w:position w:val="0"/>
           <w:sz w:val="22"/>
+          <w:sz w:val="22"/>
           <w:vertAlign w:val="baseline"/>
         </w:rPr>
       </w:pPr>
@@ -559,6 +531,7 @@
         <w:rPr>
           <w:position w:val="0"/>
           <w:sz w:val="22"/>
+          <w:sz w:val="22"/>
           <w:vertAlign w:val="baseline"/>
         </w:rPr>
       </w:pPr>
@@ -585,6 +558,7 @@
         <w:rPr>
           <w:position w:val="0"/>
           <w:sz w:val="22"/>
+          <w:sz w:val="22"/>
           <w:vertAlign w:val="baseline"/>
         </w:rPr>
       </w:pPr>
@@ -611,6 +585,7 @@
         <w:rPr>
           <w:position w:val="0"/>
           <w:sz w:val="22"/>
+          <w:sz w:val="22"/>
           <w:vertAlign w:val="baseline"/>
         </w:rPr>
       </w:pPr>
@@ -637,6 +612,7 @@
         <w:rPr>
           <w:position w:val="0"/>
           <w:sz w:val="22"/>
+          <w:sz w:val="22"/>
           <w:vertAlign w:val="baseline"/>
         </w:rPr>
       </w:pPr>
@@ -663,6 +639,7 @@
         <w:rPr>
           <w:position w:val="0"/>
           <w:sz w:val="22"/>
+          <w:sz w:val="22"/>
           <w:vertAlign w:val="baseline"/>
         </w:rPr>
       </w:pPr>
@@ -689,6 +666,7 @@
         <w:rPr>
           <w:position w:val="0"/>
           <w:sz w:val="22"/>
+          <w:sz w:val="22"/>
           <w:vertAlign w:val="baseline"/>
         </w:rPr>
       </w:pPr>
@@ -713,20 +691,7 @@
           <w:u w:val="single"/>
           <w:vertAlign w:val="baseline"/>
         </w:rPr>
-        <w:t>{{date_conclusion}}</w:t>
-      </w:r>
-      <w:r>
-        <w:rPr>
-          <w:b/>
-          <w:bCs/>
-          <w:position w:val="0"/>
-          <w:sz w:val="24"/>
-          <w:sz w:val="24"/>
-          <w:szCs w:val="24"/>
-          <w:u w:val="single"/>
-          <w:vertAlign w:val="baseline"/>
-        </w:rPr>
-        <w:t>.</w:t>
+        <w:t>{{date_conclusion}}.</w:t>
       </w:r>
     </w:p>
     <w:p>
@@ -741,6 +706,7 @@
         <w:rPr>
           <w:position w:val="0"/>
           <w:sz w:val="22"/>
+          <w:sz w:val="22"/>
           <w:vertAlign w:val="baseline"/>
         </w:rPr>
       </w:pPr>
@@ -767,6 +733,7 @@
         <w:rPr>
           <w:position w:val="0"/>
           <w:sz w:val="22"/>
+          <w:sz w:val="22"/>
           <w:vertAlign w:val="baseline"/>
         </w:rPr>
       </w:pPr>
@@ -792,6 +759,7 @@
         <w:jc w:val="both"/>
         <w:rPr>
           <w:position w:val="0"/>
+          <w:sz w:val="22"/>
           <w:sz w:val="22"/>
           <w:vertAlign w:val="baseline"/>
         </w:rPr>
@@ -850,6 +818,7 @@
               <w:rPr>
                 <w:position w:val="0"/>
                 <w:sz w:val="22"/>
+                <w:sz w:val="22"/>
                 <w:vertAlign w:val="baseline"/>
               </w:rPr>
             </w:pPr>
@@ -877,6 +846,7 @@
               <w:rPr>
                 <w:position w:val="0"/>
                 <w:sz w:val="22"/>
+                <w:sz w:val="22"/>
                 <w:vertAlign w:val="baseline"/>
               </w:rPr>
             </w:pPr>
@@ -904,6 +874,7 @@
               <w:rPr>
                 <w:position w:val="0"/>
                 <w:sz w:val="22"/>
+                <w:sz w:val="22"/>
                 <w:vertAlign w:val="baseline"/>
               </w:rPr>
             </w:pPr>
@@ -930,6 +901,7 @@
               <w:rPr>
                 <w:position w:val="0"/>
                 <w:sz w:val="22"/>
+                <w:sz w:val="22"/>
                 <w:vertAlign w:val="baseline"/>
               </w:rPr>
             </w:pPr>
@@ -955,6 +927,7 @@
               <w:jc w:val="left"/>
               <w:rPr>
                 <w:position w:val="0"/>
+                <w:sz w:val="22"/>
                 <w:sz w:val="22"/>
                 <w:vertAlign w:val="baseline"/>
               </w:rPr>
@@ -984,6 +957,7 @@
               <w:rPr>
                 <w:position w:val="0"/>
                 <w:sz w:val="22"/>
+                <w:sz w:val="22"/>
                 <w:vertAlign w:val="baseline"/>
               </w:rPr>
             </w:pPr>
@@ -1012,6 +986,7 @@
               <w:rPr>
                 <w:position w:val="0"/>
                 <w:sz w:val="22"/>
+                <w:sz w:val="22"/>
                 <w:vertAlign w:val="baseline"/>
               </w:rPr>
             </w:pPr>
@@ -1053,6 +1028,7 @@
               <w:rPr>
                 <w:position w:val="0"/>
                 <w:sz w:val="22"/>
+                <w:sz w:val="22"/>
                 <w:vertAlign w:val="baseline"/>
               </w:rPr>
             </w:pPr>
@@ -1080,6 +1056,7 @@
               <w:rPr>
                 <w:position w:val="0"/>
                 <w:sz w:val="22"/>
+                <w:sz w:val="22"/>
                 <w:vertAlign w:val="baseline"/>
               </w:rPr>
             </w:pPr>
@@ -1106,6 +1083,7 @@
               <w:jc w:val="left"/>
               <w:rPr>
                 <w:position w:val="0"/>
+                <w:sz w:val="22"/>
                 <w:sz w:val="22"/>
                 <w:vertAlign w:val="baseline"/>
               </w:rPr>
@@ -1148,6 +1126,7 @@
               <w:rPr>
                 <w:position w:val="0"/>
                 <w:sz w:val="22"/>
+                <w:sz w:val="22"/>
                 <w:vertAlign w:val="baseline"/>
               </w:rPr>
             </w:pPr>
@@ -1174,6 +1153,7 @@
               <w:jc w:val="left"/>
               <w:rPr>
                 <w:position w:val="0"/>
+                <w:sz w:val="22"/>
                 <w:sz w:val="22"/>
                 <w:vertAlign w:val="baseline"/>
               </w:rPr>
@@ -1202,6 +1182,7 @@
               <w:rPr>
                 <w:position w:val="0"/>
                 <w:sz w:val="22"/>
+                <w:sz w:val="22"/>
                 <w:vertAlign w:val="baseline"/>
               </w:rPr>
             </w:pPr>
@@ -1241,6 +1222,7 @@
               <w:rPr>
                 <w:position w:val="0"/>
                 <w:sz w:val="22"/>
+                <w:sz w:val="22"/>
                 <w:vertAlign w:val="baseline"/>
               </w:rPr>
             </w:pPr>
@@ -1266,6 +1248,7 @@
               <w:jc w:val="left"/>
               <w:rPr>
                 <w:position w:val="0"/>
+                <w:sz w:val="22"/>
                 <w:sz w:val="22"/>
                 <w:vertAlign w:val="baseline"/>
               </w:rPr>
@@ -1332,6 +1315,7 @@
               <w:rPr>
                 <w:position w:val="0"/>
                 <w:sz w:val="22"/>
+                <w:sz w:val="22"/>
                 <w:vertAlign w:val="baseline"/>
               </w:rPr>
             </w:pPr>
@@ -1397,6 +1381,7 @@
               <w:rPr>
                 <w:position w:val="0"/>
                 <w:sz w:val="22"/>
+                <w:sz w:val="22"/>
                 <w:vertAlign w:val="baseline"/>
               </w:rPr>
             </w:pPr>
@@ -1423,6 +1408,7 @@
               <w:rPr>
                 <w:position w:val="0"/>
                 <w:sz w:val="22"/>
+                <w:sz w:val="22"/>
                 <w:vertAlign w:val="baseline"/>
               </w:rPr>
             </w:pPr>
@@ -1449,6 +1435,7 @@
               <w:rPr>
                 <w:position w:val="0"/>
                 <w:sz w:val="22"/>
+                <w:sz w:val="22"/>
                 <w:vertAlign w:val="baseline"/>
               </w:rPr>
             </w:pPr>
@@ -1487,6 +1474,7 @@
               <w:rPr>
                 <w:position w:val="0"/>
                 <w:sz w:val="22"/>
+                <w:sz w:val="22"/>
                 <w:vertAlign w:val="baseline"/>
               </w:rPr>
             </w:pPr>
@@ -1512,6 +1500,7 @@
               <w:jc w:val="left"/>
               <w:rPr>
                 <w:position w:val="0"/>
+                <w:sz w:val="22"/>
                 <w:sz w:val="22"/>
                 <w:vertAlign w:val="baseline"/>
               </w:rPr>
@@ -1550,6 +1539,7 @@
               <w:rPr>
                 <w:position w:val="0"/>
                 <w:sz w:val="22"/>
+                <w:sz w:val="22"/>
                 <w:vertAlign w:val="baseline"/>
               </w:rPr>
             </w:pPr>
@@ -1578,6 +1568,7 @@
                 <w:color w:val="auto"/>
                 <w:position w:val="0"/>
                 <w:sz w:val="22"/>
+                <w:sz w:val="22"/>
                 <w:vertAlign w:val="baseline"/>
               </w:rPr>
             </w:pPr>
@@ -1587,6 +1578,7 @@
                 <w:color w:val="auto"/>
                 <w:position w:val="0"/>
                 <w:sz w:val="22"/>
+                <w:sz w:val="22"/>
                 <w:vertAlign w:val="baseline"/>
               </w:rPr>
             </w:r>
@@ -1600,6 +1592,7 @@
               <w:jc w:val="both"/>
               <w:rPr>
                 <w:position w:val="0"/>
+                <w:sz w:val="22"/>
                 <w:sz w:val="22"/>
                 <w:vertAlign w:val="baseline"/>
               </w:rPr>
@@ -1629,6 +1622,7 @@
               <w:rPr>
                 <w:position w:val="0"/>
                 <w:sz w:val="22"/>
+                <w:sz w:val="22"/>
                 <w:vertAlign w:val="baseline"/>
               </w:rPr>
             </w:pPr>
@@ -1659,6 +1653,7 @@
               <w:rPr>
                 <w:position w:val="0"/>
                 <w:sz w:val="22"/>
+                <w:sz w:val="22"/>
                 <w:vertAlign w:val="baseline"/>
               </w:rPr>
             </w:pPr>
@@ -1703,6 +1698,7 @@
               <w:rPr>
                 <w:position w:val="0"/>
                 <w:sz w:val="22"/>
+                <w:sz w:val="22"/>
                 <w:vertAlign w:val="baseline"/>
               </w:rPr>
             </w:pPr>
@@ -1747,6 +1743,7 @@
               <w:rPr>
                 <w:position w:val="0"/>
                 <w:sz w:val="22"/>
+                <w:sz w:val="22"/>
                 <w:vertAlign w:val="baseline"/>
               </w:rPr>
             </w:pPr>
@@ -1791,6 +1788,7 @@
               <w:rPr>
                 <w:position w:val="0"/>
                 <w:sz w:val="22"/>
+                <w:sz w:val="22"/>
                 <w:vertAlign w:val="baseline"/>
               </w:rPr>
             </w:pPr>
@@ -1834,6 +1832,7 @@
               <w:rPr>
                 <w:position w:val="0"/>
                 <w:sz w:val="22"/>
+                <w:sz w:val="22"/>
                 <w:vertAlign w:val="baseline"/>
               </w:rPr>
             </w:pPr>
@@ -1889,6 +1888,7 @@
               <w:rPr>
                 <w:position w:val="0"/>
                 <w:sz w:val="22"/>
+                <w:sz w:val="22"/>
                 <w:vertAlign w:val="baseline"/>
               </w:rPr>
             </w:pPr>
@@ -1915,6 +1915,7 @@
               <w:rPr>
                 <w:position w:val="0"/>
                 <w:sz w:val="22"/>
+                <w:sz w:val="22"/>
                 <w:vertAlign w:val="baseline"/>
               </w:rPr>
             </w:pPr>
@@ -1941,6 +1942,7 @@
               <w:rPr>
                 <w:position w:val="0"/>
                 <w:sz w:val="22"/>
+                <w:sz w:val="22"/>
                 <w:vertAlign w:val="baseline"/>
               </w:rPr>
             </w:pPr>
@@ -1966,6 +1968,7 @@
               <w:jc w:val="both"/>
               <w:rPr>
                 <w:position w:val="0"/>
+                <w:sz w:val="22"/>
                 <w:sz w:val="22"/>
                 <w:vertAlign w:val="baseline"/>
               </w:rPr>
@@ -1995,6 +1998,7 @@
               <w:rPr>
                 <w:position w:val="0"/>
                 <w:sz w:val="22"/>
+                <w:sz w:val="22"/>
                 <w:vertAlign w:val="baseline"/>
               </w:rPr>
             </w:pPr>
@@ -2045,6 +2049,7 @@
               <w:jc w:val="both"/>
               <w:rPr>
                 <w:position w:val="0"/>
+                <w:sz w:val="22"/>
                 <w:sz w:val="22"/>
                 <w:vertAlign w:val="baseline"/>
               </w:rPr>
@@ -2072,6 +2077,7 @@
               <w:rPr>
                 <w:position w:val="0"/>
                 <w:sz w:val="22"/>
+                <w:sz w:val="22"/>
                 <w:vertAlign w:val="baseline"/>
               </w:rPr>
             </w:pPr>
@@ -2097,6 +2103,7 @@
               <w:jc w:val="both"/>
               <w:rPr>
                 <w:position w:val="0"/>
+                <w:sz w:val="22"/>
                 <w:sz w:val="22"/>
                 <w:vertAlign w:val="baseline"/>
               </w:rPr>
@@ -2166,6 +2173,7 @@
         <w:rPr>
           <w:position w:val="0"/>
           <w:sz w:val="22"/>
+          <w:sz w:val="22"/>
           <w:vertAlign w:val="baseline"/>
         </w:rPr>
       </w:pPr>
@@ -2190,29 +2198,7 @@
           <w:vertAlign w:val="baseline"/>
         </w:rPr>
         <w:tab/>
-        <w:t xml:space="preserve">Договор № 19 от «   » </w:t>
-      </w:r>
-      <w:r>
-        <w:rPr>
-          <w:rFonts w:cs="Times New Roman" w:ascii="Times New Roman" w:hAnsi="Times New Roman"/>
-          <w:position w:val="0"/>
-          <w:sz w:val="24"/>
-          <w:sz w:val="24"/>
-          <w:szCs w:val="24"/>
-          <w:vertAlign w:val="baseline"/>
-        </w:rPr>
-        <w:t>{{date}}</w:t>
-      </w:r>
-      <w:r>
-        <w:rPr>
-          <w:rFonts w:cs="Times New Roman" w:ascii="Times New Roman" w:hAnsi="Times New Roman"/>
-          <w:position w:val="0"/>
-          <w:sz w:val="24"/>
-          <w:sz w:val="24"/>
-          <w:szCs w:val="24"/>
-          <w:vertAlign w:val="baseline"/>
-        </w:rPr>
-        <w:t xml:space="preserve"> года о перечислении средств областного бюджета Тверской области в качестве оплаты стоимости питания детей из нуждающихся в социальной поддержки семей, обучающихся в муниципальных и государственных бюджетных (казенных, автономных) общеобразовательных организациях Тверской области, с </w:t>
+        <w:t xml:space="preserve">Договор № 19 от «   » {{date}} года о перечислении средств областного бюджета Тверской области в качестве оплаты стоимости питания детей из нуждающихся в социальной поддержки семей, обучающихся в муниципальных и государственных бюджетных (казенных, автономных) общеобразовательных организациях Тверской области, с </w:t>
       </w:r>
       <w:r>
         <w:rPr>
@@ -2277,29 +2263,7 @@
           <w:szCs w:val="24"/>
           <w:vertAlign w:val="baseline"/>
         </w:rPr>
-        <w:t xml:space="preserve">размере </w:t>
-      </w:r>
-      <w:r>
-        <w:rPr>
-          <w:rFonts w:cs="Times New Roman" w:ascii="Times New Roman" w:hAnsi="Times New Roman"/>
-          <w:position w:val="0"/>
-          <w:sz w:val="24"/>
-          <w:sz w:val="24"/>
-          <w:szCs w:val="24"/>
-          <w:vertAlign w:val="baseline"/>
-        </w:rPr>
-        <w:t>{</w:t>
-      </w:r>
-      <w:r>
-        <w:rPr>
-          <w:rFonts w:cs="Times New Roman" w:ascii="Times New Roman" w:hAnsi="Times New Roman"/>
-          <w:position w:val="0"/>
-          <w:sz w:val="24"/>
-          <w:sz w:val="24"/>
-          <w:szCs w:val="24"/>
-          <w:vertAlign w:val="baseline"/>
-        </w:rPr>
-        <w:t>{count_money}}({{decoding_number_words}})</w:t>
+        <w:t>размере {{count_money}}({{decoding_number_words}})</w:t>
       </w:r>
     </w:p>
     <w:p>
@@ -2360,6 +2324,7 @@
         <w:rPr>
           <w:position w:val="0"/>
           <w:sz w:val="22"/>
+          <w:sz w:val="22"/>
           <w:vertAlign w:val="baseline"/>
         </w:rPr>
       </w:pPr>
@@ -2408,6 +2373,7 @@
         <w:rPr>
           <w:position w:val="0"/>
           <w:sz w:val="22"/>
+          <w:sz w:val="22"/>
           <w:vertAlign w:val="baseline"/>
         </w:rPr>
       </w:pPr>
@@ -2431,6 +2397,7 @@
         <w:rPr>
           <w:position w:val="0"/>
           <w:sz w:val="22"/>
+          <w:sz w:val="22"/>
           <w:vertAlign w:val="baseline"/>
         </w:rPr>
       </w:pPr>
@@ -2479,6 +2446,7 @@
         <w:rPr>
           <w:position w:val="0"/>
           <w:sz w:val="22"/>
+          <w:sz w:val="22"/>
           <w:vertAlign w:val="baseline"/>
         </w:rPr>
       </w:pPr>
@@ -2503,30 +2471,6 @@
           <w:vertAlign w:val="baseline"/>
         </w:rPr>
         <w:t>_____________________  А.Н.Буданцева</w:t>
-      </w:r>
-    </w:p>
-    <w:p>
-      <w:pPr>
-        <w:pStyle w:val="Normal"/>
-        <w:ind w:hanging="0" w:left="0"/>
-        <w:rPr>
-          <w:rFonts w:ascii="Times New Roman" w:hAnsi="Times New Roman" w:cs="Times New Roman"/>
-          <w:position w:val="0"/>
-          <w:sz w:val="24"/>
-          <w:sz w:val="24"/>
-          <w:szCs w:val="24"/>
-          <w:vertAlign w:val="baseline"/>
-        </w:rPr>
-      </w:pPr>
-      <w:r>
-        <w:rPr>
-          <w:rFonts w:cs="Times New Roman" w:ascii="Times New Roman" w:hAnsi="Times New Roman"/>
-          <w:position w:val="0"/>
-          <w:sz w:val="24"/>
-          <w:sz w:val="24"/>
-          <w:szCs w:val="24"/>
-          <w:vertAlign w:val="baseline"/>
-        </w:rPr>
       </w:r>
     </w:p>
     <w:p>
@@ -2983,6 +2927,7 @@
         <w:rPr>
           <w:position w:val="0"/>
           <w:sz w:val="22"/>
+          <w:sz w:val="22"/>
           <w:vertAlign w:val="baseline"/>
         </w:rPr>
       </w:pPr>
@@ -3004,6 +2949,7 @@
         <w:rPr>
           <w:position w:val="0"/>
           <w:sz w:val="22"/>
+          <w:sz w:val="22"/>
           <w:vertAlign w:val="baseline"/>
         </w:rPr>
       </w:pPr>
@@ -3025,6 +2971,7 @@
         <w:rPr>
           <w:position w:val="0"/>
           <w:sz w:val="22"/>
+          <w:sz w:val="22"/>
           <w:vertAlign w:val="baseline"/>
         </w:rPr>
       </w:pPr>
@@ -3046,6 +2993,7 @@
         <w:rPr>
           <w:position w:val="0"/>
           <w:sz w:val="22"/>
+          <w:sz w:val="22"/>
           <w:vertAlign w:val="baseline"/>
         </w:rPr>
       </w:pPr>
@@ -3067,6 +3015,7 @@
         <w:rPr>
           <w:position w:val="0"/>
           <w:sz w:val="22"/>
+          <w:sz w:val="22"/>
           <w:vertAlign w:val="baseline"/>
         </w:rPr>
       </w:pPr>
@@ -3088,6 +3037,7 @@
         <w:rPr>
           <w:position w:val="0"/>
           <w:sz w:val="22"/>
+          <w:sz w:val="22"/>
           <w:vertAlign w:val="baseline"/>
         </w:rPr>
       </w:pPr>
@@ -3109,6 +3059,7 @@
         <w:rPr>
           <w:position w:val="0"/>
           <w:sz w:val="22"/>
+          <w:sz w:val="22"/>
           <w:vertAlign w:val="baseline"/>
         </w:rPr>
       </w:pPr>
@@ -3130,6 +3081,7 @@
         <w:rPr>
           <w:position w:val="0"/>
           <w:sz w:val="22"/>
+          <w:sz w:val="22"/>
           <w:vertAlign w:val="baseline"/>
         </w:rPr>
       </w:pPr>
@@ -3151,6 +3103,7 @@
         <w:rPr>
           <w:position w:val="0"/>
           <w:sz w:val="22"/>
+          <w:sz w:val="22"/>
           <w:vertAlign w:val="baseline"/>
         </w:rPr>
       </w:pPr>
@@ -3172,6 +3125,7 @@
         <w:rPr>
           <w:position w:val="0"/>
           <w:sz w:val="22"/>
+          <w:sz w:val="22"/>
           <w:vertAlign w:val="baseline"/>
         </w:rPr>
       </w:pPr>
@@ -3193,6 +3147,7 @@
         <w:rPr>
           <w:position w:val="0"/>
           <w:sz w:val="22"/>
+          <w:sz w:val="22"/>
           <w:vertAlign w:val="baseline"/>
         </w:rPr>
       </w:pPr>
@@ -3235,6 +3190,7 @@
         <w:rPr>
           <w:position w:val="0"/>
           <w:sz w:val="22"/>
+          <w:sz w:val="22"/>
           <w:vertAlign w:val="baseline"/>
         </w:rPr>
       </w:pPr>
@@ -3258,6 +3214,7 @@
         <w:rPr>
           <w:position w:val="0"/>
           <w:sz w:val="22"/>
+          <w:sz w:val="22"/>
           <w:vertAlign w:val="baseline"/>
         </w:rPr>
       </w:pPr>
@@ -3279,6 +3236,7 @@
         <w:rPr>
           <w:position w:val="0"/>
           <w:sz w:val="22"/>
+          <w:sz w:val="22"/>
           <w:vertAlign w:val="baseline"/>
         </w:rPr>
       </w:pPr>
@@ -3309,6 +3267,7 @@
         <w:rPr>
           <w:position w:val="0"/>
           <w:sz w:val="22"/>
+          <w:sz w:val="22"/>
           <w:vertAlign w:val="baseline"/>
         </w:rPr>
       </w:pPr>
@@ -3330,6 +3289,7 @@
         <w:rPr>
           <w:position w:val="0"/>
           <w:sz w:val="22"/>
+          <w:sz w:val="22"/>
           <w:vertAlign w:val="baseline"/>
         </w:rPr>
       </w:pPr>
@@ -3351,6 +3311,7 @@
         <w:rPr>
           <w:position w:val="0"/>
           <w:sz w:val="22"/>
+          <w:sz w:val="22"/>
           <w:vertAlign w:val="baseline"/>
         </w:rPr>
       </w:pPr>
@@ -3372,6 +3333,7 @@
         <w:rPr>
           <w:position w:val="0"/>
           <w:sz w:val="22"/>
+          <w:sz w:val="22"/>
           <w:vertAlign w:val="baseline"/>
         </w:rPr>
       </w:pPr>
@@ -3393,6 +3355,7 @@
         <w:rPr>
           <w:position w:val="0"/>
           <w:sz w:val="22"/>
+          <w:sz w:val="22"/>
           <w:vertAlign w:val="baseline"/>
         </w:rPr>
       </w:pPr>
@@ -3413,6 +3376,7 @@
         <w:jc w:val="center"/>
         <w:rPr>
           <w:position w:val="0"/>
+          <w:sz w:val="22"/>
           <w:sz w:val="22"/>
           <w:vertAlign w:val="baseline"/>
         </w:rPr>
@@ -3450,24 +3414,24 @@
         <w:gridCol w:w="568"/>
         <w:gridCol w:w="567"/>
         <w:gridCol w:w="470"/>
+        <w:gridCol w:w="364"/>
+        <w:gridCol w:w="359"/>
+        <w:gridCol w:w="361"/>
+        <w:gridCol w:w="359"/>
+        <w:gridCol w:w="361"/>
+        <w:gridCol w:w="359"/>
+        <w:gridCol w:w="348"/>
+        <w:gridCol w:w="373"/>
         <w:gridCol w:w="363"/>
         <w:gridCol w:w="359"/>
         <w:gridCol w:w="360"/>
-        <w:gridCol w:w="360"/>
-        <w:gridCol w:w="360"/>
-        <w:gridCol w:w="360"/>
-        <w:gridCol w:w="348"/>
-        <w:gridCol w:w="372"/>
+        <w:gridCol w:w="363"/>
+        <w:gridCol w:w="357"/>
         <w:gridCol w:w="362"/>
         <w:gridCol w:w="360"/>
-        <w:gridCol w:w="360"/>
-        <w:gridCol w:w="362"/>
-        <w:gridCol w:w="358"/>
-        <w:gridCol w:w="362"/>
-        <w:gridCol w:w="359"/>
         <w:gridCol w:w="366"/>
         <w:gridCol w:w="1279"/>
-        <w:gridCol w:w="1547"/>
+        <w:gridCol w:w="1544"/>
       </w:tblGrid>
       <w:tr>
         <w:trPr/>
@@ -3490,6 +3454,7 @@
               <w:rPr>
                 <w:position w:val="0"/>
                 <w:sz w:val="22"/>
+                <w:sz w:val="22"/>
                 <w:vertAlign w:val="baseline"/>
               </w:rPr>
             </w:pPr>
@@ -3532,6 +3497,7 @@
               <w:rPr>
                 <w:position w:val="0"/>
                 <w:sz w:val="22"/>
+                <w:sz w:val="22"/>
                 <w:vertAlign w:val="baseline"/>
               </w:rPr>
             </w:pPr>
@@ -3565,6 +3531,7 @@
               <w:rPr>
                 <w:position w:val="0"/>
                 <w:sz w:val="22"/>
+                <w:sz w:val="22"/>
                 <w:vertAlign w:val="baseline"/>
               </w:rPr>
             </w:pPr>
@@ -3581,7 +3548,7 @@
         </w:tc>
         <w:tc>
           <w:tcPr>
-            <w:tcW w:w="8510" w:type="dxa"/>
+            <w:tcW w:w="8513" w:type="dxa"/>
             <w:gridSpan w:val="21"/>
             <w:tcBorders>
               <w:top w:val="single" w:sz="4" w:space="0" w:color="000000"/>
@@ -3599,6 +3566,7 @@
               <w:rPr>
                 <w:position w:val="0"/>
                 <w:sz w:val="22"/>
+                <w:sz w:val="22"/>
                 <w:vertAlign w:val="baseline"/>
               </w:rPr>
             </w:pPr>
@@ -3632,6 +3600,7 @@
               <w:rPr>
                 <w:position w:val="0"/>
                 <w:sz w:val="22"/>
+                <w:sz w:val="22"/>
                 <w:vertAlign w:val="baseline"/>
               </w:rPr>
             </w:pPr>
@@ -3648,7 +3617,7 @@
         </w:tc>
         <w:tc>
           <w:tcPr>
-            <w:tcW w:w="1547" w:type="dxa"/>
+            <w:tcW w:w="1544" w:type="dxa"/>
             <w:tcBorders>
               <w:top w:val="single" w:sz="4" w:space="0" w:color="000000"/>
               <w:left w:val="single" w:sz="4" w:space="0" w:color="000000"/>
@@ -3664,6 +3633,7 @@
               <w:jc w:val="center"/>
               <w:rPr>
                 <w:position w:val="0"/>
+                <w:sz w:val="22"/>
                 <w:sz w:val="22"/>
                 <w:vertAlign w:val="baseline"/>
               </w:rPr>
@@ -3797,6 +3767,7 @@
               <w:rPr>
                 <w:position w:val="0"/>
                 <w:sz w:val="22"/>
+                <w:sz w:val="22"/>
                 <w:vertAlign w:val="baseline"/>
               </w:rPr>
             </w:pPr>
@@ -3941,6 +3912,262 @@
         </w:tc>
         <w:tc>
           <w:tcPr>
+            <w:tcW w:w="364" w:type="dxa"/>
+            <w:tcBorders>
+              <w:top w:val="single" w:sz="4" w:space="0" w:color="000000"/>
+              <w:left w:val="single" w:sz="4" w:space="0" w:color="000000"/>
+              <w:bottom w:val="single" w:sz="4" w:space="0" w:color="000000"/>
+              <w:right w:val="single" w:sz="4" w:space="0" w:color="000000"/>
+            </w:tcBorders>
+          </w:tcPr>
+          <w:p>
+            <w:pPr>
+              <w:pStyle w:val="ConsPlusNormal1"/>
+              <w:widowControl w:val="false"/>
+              <w:ind w:hanging="2" w:left="-1"/>
+              <w:rPr>
+                <w:position w:val="0"/>
+                <w:sz w:val="20"/>
+                <w:sz w:val="20"/>
+                <w:vertAlign w:val="baseline"/>
+              </w:rPr>
+            </w:pPr>
+            <w:r>
+              <w:rPr>
+                <w:position w:val="0"/>
+                <w:sz w:val="20"/>
+                <w:sz w:val="20"/>
+                <w:vertAlign w:val="baseline"/>
+              </w:rPr>
+            </w:r>
+          </w:p>
+        </w:tc>
+        <w:tc>
+          <w:tcPr>
+            <w:tcW w:w="359" w:type="dxa"/>
+            <w:tcBorders>
+              <w:top w:val="single" w:sz="4" w:space="0" w:color="000000"/>
+              <w:left w:val="single" w:sz="4" w:space="0" w:color="000000"/>
+              <w:bottom w:val="single" w:sz="4" w:space="0" w:color="000000"/>
+              <w:right w:val="single" w:sz="4" w:space="0" w:color="000000"/>
+            </w:tcBorders>
+          </w:tcPr>
+          <w:p>
+            <w:pPr>
+              <w:pStyle w:val="ConsPlusNormal1"/>
+              <w:widowControl w:val="false"/>
+              <w:ind w:hanging="2" w:left="-1"/>
+              <w:rPr>
+                <w:position w:val="0"/>
+                <w:sz w:val="20"/>
+                <w:sz w:val="20"/>
+                <w:vertAlign w:val="baseline"/>
+              </w:rPr>
+            </w:pPr>
+            <w:r>
+              <w:rPr>
+                <w:position w:val="0"/>
+                <w:sz w:val="20"/>
+                <w:sz w:val="20"/>
+                <w:vertAlign w:val="baseline"/>
+              </w:rPr>
+            </w:r>
+          </w:p>
+        </w:tc>
+        <w:tc>
+          <w:tcPr>
+            <w:tcW w:w="361" w:type="dxa"/>
+            <w:tcBorders>
+              <w:top w:val="single" w:sz="4" w:space="0" w:color="000000"/>
+              <w:left w:val="single" w:sz="4" w:space="0" w:color="000000"/>
+              <w:bottom w:val="single" w:sz="4" w:space="0" w:color="000000"/>
+              <w:right w:val="single" w:sz="4" w:space="0" w:color="000000"/>
+            </w:tcBorders>
+          </w:tcPr>
+          <w:p>
+            <w:pPr>
+              <w:pStyle w:val="ConsPlusNormal1"/>
+              <w:widowControl w:val="false"/>
+              <w:ind w:hanging="2" w:left="-1"/>
+              <w:rPr>
+                <w:position w:val="0"/>
+                <w:sz w:val="20"/>
+                <w:sz w:val="20"/>
+                <w:vertAlign w:val="baseline"/>
+              </w:rPr>
+            </w:pPr>
+            <w:r>
+              <w:rPr>
+                <w:position w:val="0"/>
+                <w:sz w:val="20"/>
+                <w:sz w:val="20"/>
+                <w:vertAlign w:val="baseline"/>
+              </w:rPr>
+            </w:r>
+          </w:p>
+        </w:tc>
+        <w:tc>
+          <w:tcPr>
+            <w:tcW w:w="359" w:type="dxa"/>
+            <w:tcBorders>
+              <w:top w:val="single" w:sz="4" w:space="0" w:color="000000"/>
+              <w:left w:val="single" w:sz="4" w:space="0" w:color="000000"/>
+              <w:bottom w:val="single" w:sz="4" w:space="0" w:color="000000"/>
+              <w:right w:val="single" w:sz="4" w:space="0" w:color="000000"/>
+            </w:tcBorders>
+          </w:tcPr>
+          <w:p>
+            <w:pPr>
+              <w:pStyle w:val="ConsPlusNormal1"/>
+              <w:widowControl w:val="false"/>
+              <w:ind w:hanging="2" w:left="-1"/>
+              <w:rPr>
+                <w:position w:val="0"/>
+                <w:sz w:val="20"/>
+                <w:sz w:val="20"/>
+                <w:vertAlign w:val="baseline"/>
+              </w:rPr>
+            </w:pPr>
+            <w:r>
+              <w:rPr>
+                <w:position w:val="0"/>
+                <w:sz w:val="20"/>
+                <w:sz w:val="20"/>
+                <w:vertAlign w:val="baseline"/>
+              </w:rPr>
+            </w:r>
+          </w:p>
+        </w:tc>
+        <w:tc>
+          <w:tcPr>
+            <w:tcW w:w="361" w:type="dxa"/>
+            <w:tcBorders>
+              <w:top w:val="single" w:sz="4" w:space="0" w:color="000000"/>
+              <w:left w:val="single" w:sz="4" w:space="0" w:color="000000"/>
+              <w:bottom w:val="single" w:sz="4" w:space="0" w:color="000000"/>
+              <w:right w:val="single" w:sz="4" w:space="0" w:color="000000"/>
+            </w:tcBorders>
+          </w:tcPr>
+          <w:p>
+            <w:pPr>
+              <w:pStyle w:val="ConsPlusNormal1"/>
+              <w:widowControl w:val="false"/>
+              <w:ind w:hanging="2" w:left="-1"/>
+              <w:rPr>
+                <w:position w:val="0"/>
+                <w:sz w:val="20"/>
+                <w:sz w:val="20"/>
+                <w:vertAlign w:val="baseline"/>
+              </w:rPr>
+            </w:pPr>
+            <w:r>
+              <w:rPr>
+                <w:position w:val="0"/>
+                <w:sz w:val="20"/>
+                <w:sz w:val="20"/>
+                <w:vertAlign w:val="baseline"/>
+              </w:rPr>
+            </w:r>
+          </w:p>
+        </w:tc>
+        <w:tc>
+          <w:tcPr>
+            <w:tcW w:w="359" w:type="dxa"/>
+            <w:tcBorders>
+              <w:top w:val="single" w:sz="4" w:space="0" w:color="000000"/>
+              <w:left w:val="single" w:sz="4" w:space="0" w:color="000000"/>
+              <w:bottom w:val="single" w:sz="4" w:space="0" w:color="000000"/>
+              <w:right w:val="single" w:sz="4" w:space="0" w:color="000000"/>
+            </w:tcBorders>
+          </w:tcPr>
+          <w:p>
+            <w:pPr>
+              <w:pStyle w:val="ConsPlusNormal1"/>
+              <w:widowControl w:val="false"/>
+              <w:ind w:hanging="2" w:left="-1"/>
+              <w:rPr>
+                <w:position w:val="0"/>
+                <w:sz w:val="20"/>
+                <w:sz w:val="20"/>
+                <w:vertAlign w:val="baseline"/>
+              </w:rPr>
+            </w:pPr>
+            <w:r>
+              <w:rPr>
+                <w:position w:val="0"/>
+                <w:sz w:val="20"/>
+                <w:sz w:val="20"/>
+                <w:vertAlign w:val="baseline"/>
+              </w:rPr>
+            </w:r>
+          </w:p>
+        </w:tc>
+        <w:tc>
+          <w:tcPr>
+            <w:tcW w:w="348" w:type="dxa"/>
+            <w:tcBorders>
+              <w:top w:val="single" w:sz="4" w:space="0" w:color="000000"/>
+              <w:left w:val="single" w:sz="4" w:space="0" w:color="000000"/>
+              <w:bottom w:val="single" w:sz="4" w:space="0" w:color="000000"/>
+              <w:right w:val="single" w:sz="4" w:space="0" w:color="000000"/>
+            </w:tcBorders>
+          </w:tcPr>
+          <w:p>
+            <w:pPr>
+              <w:pStyle w:val="ConsPlusNormal1"/>
+              <w:widowControl w:val="false"/>
+              <w:ind w:hanging="2" w:left="-1"/>
+              <w:rPr>
+                <w:position w:val="0"/>
+                <w:sz w:val="20"/>
+                <w:sz w:val="20"/>
+                <w:vertAlign w:val="baseline"/>
+              </w:rPr>
+            </w:pPr>
+            <w:r>
+              <w:rPr>
+                <w:position w:val="0"/>
+                <w:sz w:val="20"/>
+                <w:sz w:val="20"/>
+                <w:vertAlign w:val="baseline"/>
+              </w:rPr>
+            </w:r>
+          </w:p>
+        </w:tc>
+        <w:tc>
+          <w:tcPr>
+            <w:tcW w:w="373" w:type="dxa"/>
+            <w:tcBorders>
+              <w:top w:val="single" w:sz="4" w:space="0" w:color="000000"/>
+              <w:left w:val="single" w:sz="4" w:space="0" w:color="000000"/>
+              <w:bottom w:val="single" w:sz="4" w:space="0" w:color="000000"/>
+              <w:right w:val="single" w:sz="4" w:space="0" w:color="000000"/>
+            </w:tcBorders>
+          </w:tcPr>
+          <w:p>
+            <w:pPr>
+              <w:pStyle w:val="ConsPlusNormal1"/>
+              <w:widowControl w:val="false"/>
+              <w:ind w:hanging="2" w:left="-1"/>
+              <w:rPr>
+                <w:position w:val="0"/>
+                <w:sz w:val="20"/>
+                <w:sz w:val="20"/>
+                <w:vertAlign w:val="baseline"/>
+              </w:rPr>
+            </w:pPr>
+            <w:r>
+              <w:rPr>
+                <w:position w:val="0"/>
+                <w:sz w:val="20"/>
+                <w:sz w:val="20"/>
+                <w:vertAlign w:val="baseline"/>
+              </w:rPr>
+            </w:r>
+          </w:p>
+        </w:tc>
+        <w:tc>
+          <w:tcPr>
             <w:tcW w:w="363" w:type="dxa"/>
             <w:tcBorders>
               <w:top w:val="single" w:sz="4" w:space="0" w:color="000000"/>
@@ -4037,6 +4264,102 @@
         </w:tc>
         <w:tc>
           <w:tcPr>
+            <w:tcW w:w="363" w:type="dxa"/>
+            <w:tcBorders>
+              <w:top w:val="single" w:sz="4" w:space="0" w:color="000000"/>
+              <w:left w:val="single" w:sz="4" w:space="0" w:color="000000"/>
+              <w:bottom w:val="single" w:sz="4" w:space="0" w:color="000000"/>
+              <w:right w:val="single" w:sz="4" w:space="0" w:color="000000"/>
+            </w:tcBorders>
+          </w:tcPr>
+          <w:p>
+            <w:pPr>
+              <w:pStyle w:val="ConsPlusNormal1"/>
+              <w:widowControl w:val="false"/>
+              <w:ind w:hanging="2" w:left="-1"/>
+              <w:rPr>
+                <w:position w:val="0"/>
+                <w:sz w:val="20"/>
+                <w:sz w:val="20"/>
+                <w:vertAlign w:val="baseline"/>
+              </w:rPr>
+            </w:pPr>
+            <w:r>
+              <w:rPr>
+                <w:position w:val="0"/>
+                <w:sz w:val="20"/>
+                <w:sz w:val="20"/>
+                <w:vertAlign w:val="baseline"/>
+              </w:rPr>
+            </w:r>
+          </w:p>
+        </w:tc>
+        <w:tc>
+          <w:tcPr>
+            <w:tcW w:w="357" w:type="dxa"/>
+            <w:tcBorders>
+              <w:top w:val="single" w:sz="4" w:space="0" w:color="000000"/>
+              <w:left w:val="single" w:sz="4" w:space="0" w:color="000000"/>
+              <w:bottom w:val="single" w:sz="4" w:space="0" w:color="000000"/>
+              <w:right w:val="single" w:sz="4" w:space="0" w:color="000000"/>
+            </w:tcBorders>
+          </w:tcPr>
+          <w:p>
+            <w:pPr>
+              <w:pStyle w:val="ConsPlusNormal1"/>
+              <w:widowControl w:val="false"/>
+              <w:ind w:hanging="2" w:left="-1"/>
+              <w:rPr>
+                <w:position w:val="0"/>
+                <w:sz w:val="20"/>
+                <w:sz w:val="20"/>
+                <w:vertAlign w:val="baseline"/>
+              </w:rPr>
+            </w:pPr>
+            <w:r>
+              <w:rPr>
+                <w:position w:val="0"/>
+                <w:sz w:val="20"/>
+                <w:sz w:val="20"/>
+                <w:vertAlign w:val="baseline"/>
+              </w:rPr>
+            </w:r>
+          </w:p>
+        </w:tc>
+        <w:tc>
+          <w:tcPr>
+            <w:tcW w:w="362" w:type="dxa"/>
+            <w:tcBorders>
+              <w:top w:val="single" w:sz="4" w:space="0" w:color="000000"/>
+              <w:left w:val="single" w:sz="4" w:space="0" w:color="000000"/>
+              <w:bottom w:val="single" w:sz="4" w:space="0" w:color="000000"/>
+              <w:right w:val="single" w:sz="4" w:space="0" w:color="000000"/>
+            </w:tcBorders>
+          </w:tcPr>
+          <w:p>
+            <w:pPr>
+              <w:pStyle w:val="ConsPlusNormal1"/>
+              <w:widowControl w:val="false"/>
+              <w:ind w:hanging="2" w:left="-1"/>
+              <w:rPr>
+                <w:position w:val="0"/>
+                <w:sz w:val="20"/>
+                <w:sz w:val="20"/>
+                <w:vertAlign w:val="baseline"/>
+              </w:rPr>
+            </w:pPr>
+            <w:r>
+              <w:rPr>
+                <w:position w:val="0"/>
+                <w:sz w:val="20"/>
+                <w:sz w:val="20"/>
+                <w:vertAlign w:val="baseline"/>
+              </w:rPr>
+            </w:r>
+          </w:p>
+        </w:tc>
+        <w:tc>
+          <w:tcPr>
             <w:tcW w:w="360" w:type="dxa"/>
             <w:tcBorders>
               <w:top w:val="single" w:sz="4" w:space="0" w:color="000000"/>
@@ -4069,358 +4392,6 @@
         </w:tc>
         <w:tc>
           <w:tcPr>
-            <w:tcW w:w="360" w:type="dxa"/>
-            <w:tcBorders>
-              <w:top w:val="single" w:sz="4" w:space="0" w:color="000000"/>
-              <w:left w:val="single" w:sz="4" w:space="0" w:color="000000"/>
-              <w:bottom w:val="single" w:sz="4" w:space="0" w:color="000000"/>
-              <w:right w:val="single" w:sz="4" w:space="0" w:color="000000"/>
-            </w:tcBorders>
-          </w:tcPr>
-          <w:p>
-            <w:pPr>
-              <w:pStyle w:val="ConsPlusNormal1"/>
-              <w:widowControl w:val="false"/>
-              <w:ind w:hanging="2" w:left="-1"/>
-              <w:rPr>
-                <w:position w:val="0"/>
-                <w:sz w:val="20"/>
-                <w:sz w:val="20"/>
-                <w:vertAlign w:val="baseline"/>
-              </w:rPr>
-            </w:pPr>
-            <w:r>
-              <w:rPr>
-                <w:position w:val="0"/>
-                <w:sz w:val="20"/>
-                <w:sz w:val="20"/>
-                <w:vertAlign w:val="baseline"/>
-              </w:rPr>
-            </w:r>
-          </w:p>
-        </w:tc>
-        <w:tc>
-          <w:tcPr>
-            <w:tcW w:w="360" w:type="dxa"/>
-            <w:tcBorders>
-              <w:top w:val="single" w:sz="4" w:space="0" w:color="000000"/>
-              <w:left w:val="single" w:sz="4" w:space="0" w:color="000000"/>
-              <w:bottom w:val="single" w:sz="4" w:space="0" w:color="000000"/>
-              <w:right w:val="single" w:sz="4" w:space="0" w:color="000000"/>
-            </w:tcBorders>
-          </w:tcPr>
-          <w:p>
-            <w:pPr>
-              <w:pStyle w:val="ConsPlusNormal1"/>
-              <w:widowControl w:val="false"/>
-              <w:ind w:hanging="2" w:left="-1"/>
-              <w:rPr>
-                <w:position w:val="0"/>
-                <w:sz w:val="20"/>
-                <w:sz w:val="20"/>
-                <w:vertAlign w:val="baseline"/>
-              </w:rPr>
-            </w:pPr>
-            <w:r>
-              <w:rPr>
-                <w:position w:val="0"/>
-                <w:sz w:val="20"/>
-                <w:sz w:val="20"/>
-                <w:vertAlign w:val="baseline"/>
-              </w:rPr>
-            </w:r>
-          </w:p>
-        </w:tc>
-        <w:tc>
-          <w:tcPr>
-            <w:tcW w:w="348" w:type="dxa"/>
-            <w:tcBorders>
-              <w:top w:val="single" w:sz="4" w:space="0" w:color="000000"/>
-              <w:left w:val="single" w:sz="4" w:space="0" w:color="000000"/>
-              <w:bottom w:val="single" w:sz="4" w:space="0" w:color="000000"/>
-              <w:right w:val="single" w:sz="4" w:space="0" w:color="000000"/>
-            </w:tcBorders>
-          </w:tcPr>
-          <w:p>
-            <w:pPr>
-              <w:pStyle w:val="ConsPlusNormal1"/>
-              <w:widowControl w:val="false"/>
-              <w:ind w:hanging="2" w:left="-1"/>
-              <w:rPr>
-                <w:position w:val="0"/>
-                <w:sz w:val="20"/>
-                <w:sz w:val="20"/>
-                <w:vertAlign w:val="baseline"/>
-              </w:rPr>
-            </w:pPr>
-            <w:r>
-              <w:rPr>
-                <w:position w:val="0"/>
-                <w:sz w:val="20"/>
-                <w:sz w:val="20"/>
-                <w:vertAlign w:val="baseline"/>
-              </w:rPr>
-            </w:r>
-          </w:p>
-        </w:tc>
-        <w:tc>
-          <w:tcPr>
-            <w:tcW w:w="372" w:type="dxa"/>
-            <w:tcBorders>
-              <w:top w:val="single" w:sz="4" w:space="0" w:color="000000"/>
-              <w:left w:val="single" w:sz="4" w:space="0" w:color="000000"/>
-              <w:bottom w:val="single" w:sz="4" w:space="0" w:color="000000"/>
-              <w:right w:val="single" w:sz="4" w:space="0" w:color="000000"/>
-            </w:tcBorders>
-          </w:tcPr>
-          <w:p>
-            <w:pPr>
-              <w:pStyle w:val="ConsPlusNormal1"/>
-              <w:widowControl w:val="false"/>
-              <w:ind w:hanging="2" w:left="-1"/>
-              <w:rPr>
-                <w:position w:val="0"/>
-                <w:sz w:val="20"/>
-                <w:sz w:val="20"/>
-                <w:vertAlign w:val="baseline"/>
-              </w:rPr>
-            </w:pPr>
-            <w:r>
-              <w:rPr>
-                <w:position w:val="0"/>
-                <w:sz w:val="20"/>
-                <w:sz w:val="20"/>
-                <w:vertAlign w:val="baseline"/>
-              </w:rPr>
-            </w:r>
-          </w:p>
-        </w:tc>
-        <w:tc>
-          <w:tcPr>
-            <w:tcW w:w="362" w:type="dxa"/>
-            <w:tcBorders>
-              <w:top w:val="single" w:sz="4" w:space="0" w:color="000000"/>
-              <w:left w:val="single" w:sz="4" w:space="0" w:color="000000"/>
-              <w:bottom w:val="single" w:sz="4" w:space="0" w:color="000000"/>
-              <w:right w:val="single" w:sz="4" w:space="0" w:color="000000"/>
-            </w:tcBorders>
-          </w:tcPr>
-          <w:p>
-            <w:pPr>
-              <w:pStyle w:val="ConsPlusNormal1"/>
-              <w:widowControl w:val="false"/>
-              <w:ind w:hanging="2" w:left="-1"/>
-              <w:rPr>
-                <w:position w:val="0"/>
-                <w:sz w:val="20"/>
-                <w:sz w:val="20"/>
-                <w:vertAlign w:val="baseline"/>
-              </w:rPr>
-            </w:pPr>
-            <w:r>
-              <w:rPr>
-                <w:position w:val="0"/>
-                <w:sz w:val="20"/>
-                <w:sz w:val="20"/>
-                <w:vertAlign w:val="baseline"/>
-              </w:rPr>
-            </w:r>
-          </w:p>
-        </w:tc>
-        <w:tc>
-          <w:tcPr>
-            <w:tcW w:w="360" w:type="dxa"/>
-            <w:tcBorders>
-              <w:top w:val="single" w:sz="4" w:space="0" w:color="000000"/>
-              <w:left w:val="single" w:sz="4" w:space="0" w:color="000000"/>
-              <w:bottom w:val="single" w:sz="4" w:space="0" w:color="000000"/>
-              <w:right w:val="single" w:sz="4" w:space="0" w:color="000000"/>
-            </w:tcBorders>
-          </w:tcPr>
-          <w:p>
-            <w:pPr>
-              <w:pStyle w:val="ConsPlusNormal1"/>
-              <w:widowControl w:val="false"/>
-              <w:ind w:hanging="2" w:left="-1"/>
-              <w:rPr>
-                <w:position w:val="0"/>
-                <w:sz w:val="20"/>
-                <w:sz w:val="20"/>
-                <w:vertAlign w:val="baseline"/>
-              </w:rPr>
-            </w:pPr>
-            <w:r>
-              <w:rPr>
-                <w:position w:val="0"/>
-                <w:sz w:val="20"/>
-                <w:sz w:val="20"/>
-                <w:vertAlign w:val="baseline"/>
-              </w:rPr>
-            </w:r>
-          </w:p>
-        </w:tc>
-        <w:tc>
-          <w:tcPr>
-            <w:tcW w:w="360" w:type="dxa"/>
-            <w:tcBorders>
-              <w:top w:val="single" w:sz="4" w:space="0" w:color="000000"/>
-              <w:left w:val="single" w:sz="4" w:space="0" w:color="000000"/>
-              <w:bottom w:val="single" w:sz="4" w:space="0" w:color="000000"/>
-              <w:right w:val="single" w:sz="4" w:space="0" w:color="000000"/>
-            </w:tcBorders>
-          </w:tcPr>
-          <w:p>
-            <w:pPr>
-              <w:pStyle w:val="ConsPlusNormal1"/>
-              <w:widowControl w:val="false"/>
-              <w:ind w:hanging="2" w:left="-1"/>
-              <w:rPr>
-                <w:position w:val="0"/>
-                <w:sz w:val="20"/>
-                <w:sz w:val="20"/>
-                <w:vertAlign w:val="baseline"/>
-              </w:rPr>
-            </w:pPr>
-            <w:r>
-              <w:rPr>
-                <w:position w:val="0"/>
-                <w:sz w:val="20"/>
-                <w:sz w:val="20"/>
-                <w:vertAlign w:val="baseline"/>
-              </w:rPr>
-            </w:r>
-          </w:p>
-        </w:tc>
-        <w:tc>
-          <w:tcPr>
-            <w:tcW w:w="362" w:type="dxa"/>
-            <w:tcBorders>
-              <w:top w:val="single" w:sz="4" w:space="0" w:color="000000"/>
-              <w:left w:val="single" w:sz="4" w:space="0" w:color="000000"/>
-              <w:bottom w:val="single" w:sz="4" w:space="0" w:color="000000"/>
-              <w:right w:val="single" w:sz="4" w:space="0" w:color="000000"/>
-            </w:tcBorders>
-          </w:tcPr>
-          <w:p>
-            <w:pPr>
-              <w:pStyle w:val="ConsPlusNormal1"/>
-              <w:widowControl w:val="false"/>
-              <w:ind w:hanging="2" w:left="-1"/>
-              <w:rPr>
-                <w:position w:val="0"/>
-                <w:sz w:val="20"/>
-                <w:sz w:val="20"/>
-                <w:vertAlign w:val="baseline"/>
-              </w:rPr>
-            </w:pPr>
-            <w:r>
-              <w:rPr>
-                <w:position w:val="0"/>
-                <w:sz w:val="20"/>
-                <w:sz w:val="20"/>
-                <w:vertAlign w:val="baseline"/>
-              </w:rPr>
-            </w:r>
-          </w:p>
-        </w:tc>
-        <w:tc>
-          <w:tcPr>
-            <w:tcW w:w="358" w:type="dxa"/>
-            <w:tcBorders>
-              <w:top w:val="single" w:sz="4" w:space="0" w:color="000000"/>
-              <w:left w:val="single" w:sz="4" w:space="0" w:color="000000"/>
-              <w:bottom w:val="single" w:sz="4" w:space="0" w:color="000000"/>
-              <w:right w:val="single" w:sz="4" w:space="0" w:color="000000"/>
-            </w:tcBorders>
-          </w:tcPr>
-          <w:p>
-            <w:pPr>
-              <w:pStyle w:val="ConsPlusNormal1"/>
-              <w:widowControl w:val="false"/>
-              <w:ind w:hanging="2" w:left="-1"/>
-              <w:rPr>
-                <w:position w:val="0"/>
-                <w:sz w:val="20"/>
-                <w:sz w:val="20"/>
-                <w:vertAlign w:val="baseline"/>
-              </w:rPr>
-            </w:pPr>
-            <w:r>
-              <w:rPr>
-                <w:position w:val="0"/>
-                <w:sz w:val="20"/>
-                <w:sz w:val="20"/>
-                <w:vertAlign w:val="baseline"/>
-              </w:rPr>
-            </w:r>
-          </w:p>
-        </w:tc>
-        <w:tc>
-          <w:tcPr>
-            <w:tcW w:w="362" w:type="dxa"/>
-            <w:tcBorders>
-              <w:top w:val="single" w:sz="4" w:space="0" w:color="000000"/>
-              <w:left w:val="single" w:sz="4" w:space="0" w:color="000000"/>
-              <w:bottom w:val="single" w:sz="4" w:space="0" w:color="000000"/>
-              <w:right w:val="single" w:sz="4" w:space="0" w:color="000000"/>
-            </w:tcBorders>
-          </w:tcPr>
-          <w:p>
-            <w:pPr>
-              <w:pStyle w:val="ConsPlusNormal1"/>
-              <w:widowControl w:val="false"/>
-              <w:ind w:hanging="2" w:left="-1"/>
-              <w:rPr>
-                <w:position w:val="0"/>
-                <w:sz w:val="20"/>
-                <w:sz w:val="20"/>
-                <w:vertAlign w:val="baseline"/>
-              </w:rPr>
-            </w:pPr>
-            <w:r>
-              <w:rPr>
-                <w:position w:val="0"/>
-                <w:sz w:val="20"/>
-                <w:sz w:val="20"/>
-                <w:vertAlign w:val="baseline"/>
-              </w:rPr>
-            </w:r>
-          </w:p>
-        </w:tc>
-        <w:tc>
-          <w:tcPr>
-            <w:tcW w:w="359" w:type="dxa"/>
-            <w:tcBorders>
-              <w:top w:val="single" w:sz="4" w:space="0" w:color="000000"/>
-              <w:left w:val="single" w:sz="4" w:space="0" w:color="000000"/>
-              <w:bottom w:val="single" w:sz="4" w:space="0" w:color="000000"/>
-              <w:right w:val="single" w:sz="4" w:space="0" w:color="000000"/>
-            </w:tcBorders>
-          </w:tcPr>
-          <w:p>
-            <w:pPr>
-              <w:pStyle w:val="ConsPlusNormal1"/>
-              <w:widowControl w:val="false"/>
-              <w:ind w:hanging="2" w:left="-1"/>
-              <w:rPr>
-                <w:position w:val="0"/>
-                <w:sz w:val="20"/>
-                <w:sz w:val="20"/>
-                <w:vertAlign w:val="baseline"/>
-              </w:rPr>
-            </w:pPr>
-            <w:r>
-              <w:rPr>
-                <w:position w:val="0"/>
-                <w:sz w:val="20"/>
-                <w:sz w:val="20"/>
-                <w:vertAlign w:val="baseline"/>
-              </w:rPr>
-            </w:r>
-          </w:p>
-        </w:tc>
-        <w:tc>
-          <w:tcPr>
             <w:tcW w:w="366" w:type="dxa"/>
             <w:tcBorders>
               <w:top w:val="single" w:sz="4" w:space="0" w:color="000000"/>
@@ -4438,6 +4409,7 @@
               <w:rPr>
                 <w:position w:val="0"/>
                 <w:sz w:val="22"/>
+                <w:sz w:val="22"/>
                 <w:vertAlign w:val="baseline"/>
               </w:rPr>
             </w:pPr>
@@ -4486,7 +4458,7 @@
         </w:tc>
         <w:tc>
           <w:tcPr>
-            <w:tcW w:w="1547" w:type="dxa"/>
+            <w:tcW w:w="1544" w:type="dxa"/>
             <w:tcBorders>
               <w:top w:val="single" w:sz="4" w:space="0" w:color="000000"/>
               <w:left w:val="single" w:sz="4" w:space="0" w:color="000000"/>
@@ -4777,6 +4749,262 @@
         </w:tc>
         <w:tc>
           <w:tcPr>
+            <w:tcW w:w="364" w:type="dxa"/>
+            <w:tcBorders>
+              <w:top w:val="single" w:sz="4" w:space="0" w:color="000000"/>
+              <w:left w:val="single" w:sz="4" w:space="0" w:color="000000"/>
+              <w:bottom w:val="single" w:sz="4" w:space="0" w:color="000000"/>
+              <w:right w:val="single" w:sz="4" w:space="0" w:color="000000"/>
+            </w:tcBorders>
+          </w:tcPr>
+          <w:p>
+            <w:pPr>
+              <w:pStyle w:val="ConsPlusNormal1"/>
+              <w:widowControl w:val="false"/>
+              <w:ind w:hanging="2" w:left="-1"/>
+              <w:rPr>
+                <w:position w:val="0"/>
+                <w:sz w:val="20"/>
+                <w:sz w:val="20"/>
+                <w:vertAlign w:val="baseline"/>
+              </w:rPr>
+            </w:pPr>
+            <w:r>
+              <w:rPr>
+                <w:position w:val="0"/>
+                <w:sz w:val="20"/>
+                <w:sz w:val="20"/>
+                <w:vertAlign w:val="baseline"/>
+              </w:rPr>
+            </w:r>
+          </w:p>
+        </w:tc>
+        <w:tc>
+          <w:tcPr>
+            <w:tcW w:w="359" w:type="dxa"/>
+            <w:tcBorders>
+              <w:top w:val="single" w:sz="4" w:space="0" w:color="000000"/>
+              <w:left w:val="single" w:sz="4" w:space="0" w:color="000000"/>
+              <w:bottom w:val="single" w:sz="4" w:space="0" w:color="000000"/>
+              <w:right w:val="single" w:sz="4" w:space="0" w:color="000000"/>
+            </w:tcBorders>
+          </w:tcPr>
+          <w:p>
+            <w:pPr>
+              <w:pStyle w:val="ConsPlusNormal1"/>
+              <w:widowControl w:val="false"/>
+              <w:ind w:hanging="2" w:left="-1"/>
+              <w:rPr>
+                <w:position w:val="0"/>
+                <w:sz w:val="20"/>
+                <w:sz w:val="20"/>
+                <w:vertAlign w:val="baseline"/>
+              </w:rPr>
+            </w:pPr>
+            <w:r>
+              <w:rPr>
+                <w:position w:val="0"/>
+                <w:sz w:val="20"/>
+                <w:sz w:val="20"/>
+                <w:vertAlign w:val="baseline"/>
+              </w:rPr>
+            </w:r>
+          </w:p>
+        </w:tc>
+        <w:tc>
+          <w:tcPr>
+            <w:tcW w:w="361" w:type="dxa"/>
+            <w:tcBorders>
+              <w:top w:val="single" w:sz="4" w:space="0" w:color="000000"/>
+              <w:left w:val="single" w:sz="4" w:space="0" w:color="000000"/>
+              <w:bottom w:val="single" w:sz="4" w:space="0" w:color="000000"/>
+              <w:right w:val="single" w:sz="4" w:space="0" w:color="000000"/>
+            </w:tcBorders>
+          </w:tcPr>
+          <w:p>
+            <w:pPr>
+              <w:pStyle w:val="ConsPlusNormal1"/>
+              <w:widowControl w:val="false"/>
+              <w:ind w:hanging="2" w:left="-1"/>
+              <w:rPr>
+                <w:position w:val="0"/>
+                <w:sz w:val="20"/>
+                <w:sz w:val="20"/>
+                <w:vertAlign w:val="baseline"/>
+              </w:rPr>
+            </w:pPr>
+            <w:r>
+              <w:rPr>
+                <w:position w:val="0"/>
+                <w:sz w:val="20"/>
+                <w:sz w:val="20"/>
+                <w:vertAlign w:val="baseline"/>
+              </w:rPr>
+            </w:r>
+          </w:p>
+        </w:tc>
+        <w:tc>
+          <w:tcPr>
+            <w:tcW w:w="359" w:type="dxa"/>
+            <w:tcBorders>
+              <w:top w:val="single" w:sz="4" w:space="0" w:color="000000"/>
+              <w:left w:val="single" w:sz="4" w:space="0" w:color="000000"/>
+              <w:bottom w:val="single" w:sz="4" w:space="0" w:color="000000"/>
+              <w:right w:val="single" w:sz="4" w:space="0" w:color="000000"/>
+            </w:tcBorders>
+          </w:tcPr>
+          <w:p>
+            <w:pPr>
+              <w:pStyle w:val="ConsPlusNormal1"/>
+              <w:widowControl w:val="false"/>
+              <w:ind w:hanging="2" w:left="-1"/>
+              <w:rPr>
+                <w:position w:val="0"/>
+                <w:sz w:val="20"/>
+                <w:sz w:val="20"/>
+                <w:vertAlign w:val="baseline"/>
+              </w:rPr>
+            </w:pPr>
+            <w:r>
+              <w:rPr>
+                <w:position w:val="0"/>
+                <w:sz w:val="20"/>
+                <w:sz w:val="20"/>
+                <w:vertAlign w:val="baseline"/>
+              </w:rPr>
+            </w:r>
+          </w:p>
+        </w:tc>
+        <w:tc>
+          <w:tcPr>
+            <w:tcW w:w="361" w:type="dxa"/>
+            <w:tcBorders>
+              <w:top w:val="single" w:sz="4" w:space="0" w:color="000000"/>
+              <w:left w:val="single" w:sz="4" w:space="0" w:color="000000"/>
+              <w:bottom w:val="single" w:sz="4" w:space="0" w:color="000000"/>
+              <w:right w:val="single" w:sz="4" w:space="0" w:color="000000"/>
+            </w:tcBorders>
+          </w:tcPr>
+          <w:p>
+            <w:pPr>
+              <w:pStyle w:val="ConsPlusNormal1"/>
+              <w:widowControl w:val="false"/>
+              <w:ind w:hanging="2" w:left="-1"/>
+              <w:rPr>
+                <w:position w:val="0"/>
+                <w:sz w:val="20"/>
+                <w:sz w:val="20"/>
+                <w:vertAlign w:val="baseline"/>
+              </w:rPr>
+            </w:pPr>
+            <w:r>
+              <w:rPr>
+                <w:position w:val="0"/>
+                <w:sz w:val="20"/>
+                <w:sz w:val="20"/>
+                <w:vertAlign w:val="baseline"/>
+              </w:rPr>
+            </w:r>
+          </w:p>
+        </w:tc>
+        <w:tc>
+          <w:tcPr>
+            <w:tcW w:w="359" w:type="dxa"/>
+            <w:tcBorders>
+              <w:top w:val="single" w:sz="4" w:space="0" w:color="000000"/>
+              <w:left w:val="single" w:sz="4" w:space="0" w:color="000000"/>
+              <w:bottom w:val="single" w:sz="4" w:space="0" w:color="000000"/>
+              <w:right w:val="single" w:sz="4" w:space="0" w:color="000000"/>
+            </w:tcBorders>
+          </w:tcPr>
+          <w:p>
+            <w:pPr>
+              <w:pStyle w:val="ConsPlusNormal1"/>
+              <w:widowControl w:val="false"/>
+              <w:ind w:hanging="2" w:left="-1"/>
+              <w:rPr>
+                <w:position w:val="0"/>
+                <w:sz w:val="20"/>
+                <w:sz w:val="20"/>
+                <w:vertAlign w:val="baseline"/>
+              </w:rPr>
+            </w:pPr>
+            <w:r>
+              <w:rPr>
+                <w:position w:val="0"/>
+                <w:sz w:val="20"/>
+                <w:sz w:val="20"/>
+                <w:vertAlign w:val="baseline"/>
+              </w:rPr>
+            </w:r>
+          </w:p>
+        </w:tc>
+        <w:tc>
+          <w:tcPr>
+            <w:tcW w:w="348" w:type="dxa"/>
+            <w:tcBorders>
+              <w:top w:val="single" w:sz="4" w:space="0" w:color="000000"/>
+              <w:left w:val="single" w:sz="4" w:space="0" w:color="000000"/>
+              <w:bottom w:val="single" w:sz="4" w:space="0" w:color="000000"/>
+              <w:right w:val="single" w:sz="4" w:space="0" w:color="000000"/>
+            </w:tcBorders>
+          </w:tcPr>
+          <w:p>
+            <w:pPr>
+              <w:pStyle w:val="ConsPlusNormal1"/>
+              <w:widowControl w:val="false"/>
+              <w:ind w:hanging="2" w:left="-1"/>
+              <w:rPr>
+                <w:position w:val="0"/>
+                <w:sz w:val="20"/>
+                <w:sz w:val="20"/>
+                <w:vertAlign w:val="baseline"/>
+              </w:rPr>
+            </w:pPr>
+            <w:r>
+              <w:rPr>
+                <w:position w:val="0"/>
+                <w:sz w:val="20"/>
+                <w:sz w:val="20"/>
+                <w:vertAlign w:val="baseline"/>
+              </w:rPr>
+            </w:r>
+          </w:p>
+        </w:tc>
+        <w:tc>
+          <w:tcPr>
+            <w:tcW w:w="373" w:type="dxa"/>
+            <w:tcBorders>
+              <w:top w:val="single" w:sz="4" w:space="0" w:color="000000"/>
+              <w:left w:val="single" w:sz="4" w:space="0" w:color="000000"/>
+              <w:bottom w:val="single" w:sz="4" w:space="0" w:color="000000"/>
+              <w:right w:val="single" w:sz="4" w:space="0" w:color="000000"/>
+            </w:tcBorders>
+          </w:tcPr>
+          <w:p>
+            <w:pPr>
+              <w:pStyle w:val="ConsPlusNormal1"/>
+              <w:widowControl w:val="false"/>
+              <w:ind w:hanging="2" w:left="-1"/>
+              <w:rPr>
+                <w:position w:val="0"/>
+                <w:sz w:val="20"/>
+                <w:sz w:val="20"/>
+                <w:vertAlign w:val="baseline"/>
+              </w:rPr>
+            </w:pPr>
+            <w:r>
+              <w:rPr>
+                <w:position w:val="0"/>
+                <w:sz w:val="20"/>
+                <w:sz w:val="20"/>
+                <w:vertAlign w:val="baseline"/>
+              </w:rPr>
+            </w:r>
+          </w:p>
+        </w:tc>
+        <w:tc>
+          <w:tcPr>
             <w:tcW w:w="363" w:type="dxa"/>
             <w:tcBorders>
               <w:top w:val="single" w:sz="4" w:space="0" w:color="000000"/>
@@ -4873,6 +5101,102 @@
         </w:tc>
         <w:tc>
           <w:tcPr>
+            <w:tcW w:w="363" w:type="dxa"/>
+            <w:tcBorders>
+              <w:top w:val="single" w:sz="4" w:space="0" w:color="000000"/>
+              <w:left w:val="single" w:sz="4" w:space="0" w:color="000000"/>
+              <w:bottom w:val="single" w:sz="4" w:space="0" w:color="000000"/>
+              <w:right w:val="single" w:sz="4" w:space="0" w:color="000000"/>
+            </w:tcBorders>
+          </w:tcPr>
+          <w:p>
+            <w:pPr>
+              <w:pStyle w:val="ConsPlusNormal1"/>
+              <w:widowControl w:val="false"/>
+              <w:ind w:hanging="2" w:left="-1"/>
+              <w:rPr>
+                <w:position w:val="0"/>
+                <w:sz w:val="20"/>
+                <w:sz w:val="20"/>
+                <w:vertAlign w:val="baseline"/>
+              </w:rPr>
+            </w:pPr>
+            <w:r>
+              <w:rPr>
+                <w:position w:val="0"/>
+                <w:sz w:val="20"/>
+                <w:sz w:val="20"/>
+                <w:vertAlign w:val="baseline"/>
+              </w:rPr>
+            </w:r>
+          </w:p>
+        </w:tc>
+        <w:tc>
+          <w:tcPr>
+            <w:tcW w:w="357" w:type="dxa"/>
+            <w:tcBorders>
+              <w:top w:val="single" w:sz="4" w:space="0" w:color="000000"/>
+              <w:left w:val="single" w:sz="4" w:space="0" w:color="000000"/>
+              <w:bottom w:val="single" w:sz="4" w:space="0" w:color="000000"/>
+              <w:right w:val="single" w:sz="4" w:space="0" w:color="000000"/>
+            </w:tcBorders>
+          </w:tcPr>
+          <w:p>
+            <w:pPr>
+              <w:pStyle w:val="ConsPlusNormal1"/>
+              <w:widowControl w:val="false"/>
+              <w:ind w:hanging="2" w:left="-1"/>
+              <w:rPr>
+                <w:position w:val="0"/>
+                <w:sz w:val="20"/>
+                <w:sz w:val="20"/>
+                <w:vertAlign w:val="baseline"/>
+              </w:rPr>
+            </w:pPr>
+            <w:r>
+              <w:rPr>
+                <w:position w:val="0"/>
+                <w:sz w:val="20"/>
+                <w:sz w:val="20"/>
+                <w:vertAlign w:val="baseline"/>
+              </w:rPr>
+            </w:r>
+          </w:p>
+        </w:tc>
+        <w:tc>
+          <w:tcPr>
+            <w:tcW w:w="362" w:type="dxa"/>
+            <w:tcBorders>
+              <w:top w:val="single" w:sz="4" w:space="0" w:color="000000"/>
+              <w:left w:val="single" w:sz="4" w:space="0" w:color="000000"/>
+              <w:bottom w:val="single" w:sz="4" w:space="0" w:color="000000"/>
+              <w:right w:val="single" w:sz="4" w:space="0" w:color="000000"/>
+            </w:tcBorders>
+          </w:tcPr>
+          <w:p>
+            <w:pPr>
+              <w:pStyle w:val="ConsPlusNormal1"/>
+              <w:widowControl w:val="false"/>
+              <w:ind w:hanging="2" w:left="-1"/>
+              <w:rPr>
+                <w:position w:val="0"/>
+                <w:sz w:val="20"/>
+                <w:sz w:val="20"/>
+                <w:vertAlign w:val="baseline"/>
+              </w:rPr>
+            </w:pPr>
+            <w:r>
+              <w:rPr>
+                <w:position w:val="0"/>
+                <w:sz w:val="20"/>
+                <w:sz w:val="20"/>
+                <w:vertAlign w:val="baseline"/>
+              </w:rPr>
+            </w:r>
+          </w:p>
+        </w:tc>
+        <w:tc>
+          <w:tcPr>
             <w:tcW w:w="360" w:type="dxa"/>
             <w:tcBorders>
               <w:top w:val="single" w:sz="4" w:space="0" w:color="000000"/>
@@ -4905,358 +5229,6 @@
         </w:tc>
         <w:tc>
           <w:tcPr>
-            <w:tcW w:w="360" w:type="dxa"/>
-            <w:tcBorders>
-              <w:top w:val="single" w:sz="4" w:space="0" w:color="000000"/>
-              <w:left w:val="single" w:sz="4" w:space="0" w:color="000000"/>
-              <w:bottom w:val="single" w:sz="4" w:space="0" w:color="000000"/>
-              <w:right w:val="single" w:sz="4" w:space="0" w:color="000000"/>
-            </w:tcBorders>
-          </w:tcPr>
-          <w:p>
-            <w:pPr>
-              <w:pStyle w:val="ConsPlusNormal1"/>
-              <w:widowControl w:val="false"/>
-              <w:ind w:hanging="2" w:left="-1"/>
-              <w:rPr>
-                <w:position w:val="0"/>
-                <w:sz w:val="20"/>
-                <w:sz w:val="20"/>
-                <w:vertAlign w:val="baseline"/>
-              </w:rPr>
-            </w:pPr>
-            <w:r>
-              <w:rPr>
-                <w:position w:val="0"/>
-                <w:sz w:val="20"/>
-                <w:sz w:val="20"/>
-                <w:vertAlign w:val="baseline"/>
-              </w:rPr>
-            </w:r>
-          </w:p>
-        </w:tc>
-        <w:tc>
-          <w:tcPr>
-            <w:tcW w:w="360" w:type="dxa"/>
-            <w:tcBorders>
-              <w:top w:val="single" w:sz="4" w:space="0" w:color="000000"/>
-              <w:left w:val="single" w:sz="4" w:space="0" w:color="000000"/>
-              <w:bottom w:val="single" w:sz="4" w:space="0" w:color="000000"/>
-              <w:right w:val="single" w:sz="4" w:space="0" w:color="000000"/>
-            </w:tcBorders>
-          </w:tcPr>
-          <w:p>
-            <w:pPr>
-              <w:pStyle w:val="ConsPlusNormal1"/>
-              <w:widowControl w:val="false"/>
-              <w:ind w:hanging="2" w:left="-1"/>
-              <w:rPr>
-                <w:position w:val="0"/>
-                <w:sz w:val="20"/>
-                <w:sz w:val="20"/>
-                <w:vertAlign w:val="baseline"/>
-              </w:rPr>
-            </w:pPr>
-            <w:r>
-              <w:rPr>
-                <w:position w:val="0"/>
-                <w:sz w:val="20"/>
-                <w:sz w:val="20"/>
-                <w:vertAlign w:val="baseline"/>
-              </w:rPr>
-            </w:r>
-          </w:p>
-        </w:tc>
-        <w:tc>
-          <w:tcPr>
-            <w:tcW w:w="348" w:type="dxa"/>
-            <w:tcBorders>
-              <w:top w:val="single" w:sz="4" w:space="0" w:color="000000"/>
-              <w:left w:val="single" w:sz="4" w:space="0" w:color="000000"/>
-              <w:bottom w:val="single" w:sz="4" w:space="0" w:color="000000"/>
-              <w:right w:val="single" w:sz="4" w:space="0" w:color="000000"/>
-            </w:tcBorders>
-          </w:tcPr>
-          <w:p>
-            <w:pPr>
-              <w:pStyle w:val="ConsPlusNormal1"/>
-              <w:widowControl w:val="false"/>
-              <w:ind w:hanging="2" w:left="-1"/>
-              <w:rPr>
-                <w:position w:val="0"/>
-                <w:sz w:val="20"/>
-                <w:sz w:val="20"/>
-                <w:vertAlign w:val="baseline"/>
-              </w:rPr>
-            </w:pPr>
-            <w:r>
-              <w:rPr>
-                <w:position w:val="0"/>
-                <w:sz w:val="20"/>
-                <w:sz w:val="20"/>
-                <w:vertAlign w:val="baseline"/>
-              </w:rPr>
-            </w:r>
-          </w:p>
-        </w:tc>
-        <w:tc>
-          <w:tcPr>
-            <w:tcW w:w="372" w:type="dxa"/>
-            <w:tcBorders>
-              <w:top w:val="single" w:sz="4" w:space="0" w:color="000000"/>
-              <w:left w:val="single" w:sz="4" w:space="0" w:color="000000"/>
-              <w:bottom w:val="single" w:sz="4" w:space="0" w:color="000000"/>
-              <w:right w:val="single" w:sz="4" w:space="0" w:color="000000"/>
-            </w:tcBorders>
-          </w:tcPr>
-          <w:p>
-            <w:pPr>
-              <w:pStyle w:val="ConsPlusNormal1"/>
-              <w:widowControl w:val="false"/>
-              <w:ind w:hanging="2" w:left="-1"/>
-              <w:rPr>
-                <w:position w:val="0"/>
-                <w:sz w:val="20"/>
-                <w:sz w:val="20"/>
-                <w:vertAlign w:val="baseline"/>
-              </w:rPr>
-            </w:pPr>
-            <w:r>
-              <w:rPr>
-                <w:position w:val="0"/>
-                <w:sz w:val="20"/>
-                <w:sz w:val="20"/>
-                <w:vertAlign w:val="baseline"/>
-              </w:rPr>
-            </w:r>
-          </w:p>
-        </w:tc>
-        <w:tc>
-          <w:tcPr>
-            <w:tcW w:w="362" w:type="dxa"/>
-            <w:tcBorders>
-              <w:top w:val="single" w:sz="4" w:space="0" w:color="000000"/>
-              <w:left w:val="single" w:sz="4" w:space="0" w:color="000000"/>
-              <w:bottom w:val="single" w:sz="4" w:space="0" w:color="000000"/>
-              <w:right w:val="single" w:sz="4" w:space="0" w:color="000000"/>
-            </w:tcBorders>
-          </w:tcPr>
-          <w:p>
-            <w:pPr>
-              <w:pStyle w:val="ConsPlusNormal1"/>
-              <w:widowControl w:val="false"/>
-              <w:ind w:hanging="2" w:left="-1"/>
-              <w:rPr>
-                <w:position w:val="0"/>
-                <w:sz w:val="20"/>
-                <w:sz w:val="20"/>
-                <w:vertAlign w:val="baseline"/>
-              </w:rPr>
-            </w:pPr>
-            <w:r>
-              <w:rPr>
-                <w:position w:val="0"/>
-                <w:sz w:val="20"/>
-                <w:sz w:val="20"/>
-                <w:vertAlign w:val="baseline"/>
-              </w:rPr>
-            </w:r>
-          </w:p>
-        </w:tc>
-        <w:tc>
-          <w:tcPr>
-            <w:tcW w:w="360" w:type="dxa"/>
-            <w:tcBorders>
-              <w:top w:val="single" w:sz="4" w:space="0" w:color="000000"/>
-              <w:left w:val="single" w:sz="4" w:space="0" w:color="000000"/>
-              <w:bottom w:val="single" w:sz="4" w:space="0" w:color="000000"/>
-              <w:right w:val="single" w:sz="4" w:space="0" w:color="000000"/>
-            </w:tcBorders>
-          </w:tcPr>
-          <w:p>
-            <w:pPr>
-              <w:pStyle w:val="ConsPlusNormal1"/>
-              <w:widowControl w:val="false"/>
-              <w:ind w:hanging="2" w:left="-1"/>
-              <w:rPr>
-                <w:position w:val="0"/>
-                <w:sz w:val="20"/>
-                <w:sz w:val="20"/>
-                <w:vertAlign w:val="baseline"/>
-              </w:rPr>
-            </w:pPr>
-            <w:r>
-              <w:rPr>
-                <w:position w:val="0"/>
-                <w:sz w:val="20"/>
-                <w:sz w:val="20"/>
-                <w:vertAlign w:val="baseline"/>
-              </w:rPr>
-            </w:r>
-          </w:p>
-        </w:tc>
-        <w:tc>
-          <w:tcPr>
-            <w:tcW w:w="360" w:type="dxa"/>
-            <w:tcBorders>
-              <w:top w:val="single" w:sz="4" w:space="0" w:color="000000"/>
-              <w:left w:val="single" w:sz="4" w:space="0" w:color="000000"/>
-              <w:bottom w:val="single" w:sz="4" w:space="0" w:color="000000"/>
-              <w:right w:val="single" w:sz="4" w:space="0" w:color="000000"/>
-            </w:tcBorders>
-          </w:tcPr>
-          <w:p>
-            <w:pPr>
-              <w:pStyle w:val="ConsPlusNormal1"/>
-              <w:widowControl w:val="false"/>
-              <w:ind w:hanging="2" w:left="-1"/>
-              <w:rPr>
-                <w:position w:val="0"/>
-                <w:sz w:val="20"/>
-                <w:sz w:val="20"/>
-                <w:vertAlign w:val="baseline"/>
-              </w:rPr>
-            </w:pPr>
-            <w:r>
-              <w:rPr>
-                <w:position w:val="0"/>
-                <w:sz w:val="20"/>
-                <w:sz w:val="20"/>
-                <w:vertAlign w:val="baseline"/>
-              </w:rPr>
-            </w:r>
-          </w:p>
-        </w:tc>
-        <w:tc>
-          <w:tcPr>
-            <w:tcW w:w="362" w:type="dxa"/>
-            <w:tcBorders>
-              <w:top w:val="single" w:sz="4" w:space="0" w:color="000000"/>
-              <w:left w:val="single" w:sz="4" w:space="0" w:color="000000"/>
-              <w:bottom w:val="single" w:sz="4" w:space="0" w:color="000000"/>
-              <w:right w:val="single" w:sz="4" w:space="0" w:color="000000"/>
-            </w:tcBorders>
-          </w:tcPr>
-          <w:p>
-            <w:pPr>
-              <w:pStyle w:val="ConsPlusNormal1"/>
-              <w:widowControl w:val="false"/>
-              <w:ind w:hanging="2" w:left="-1"/>
-              <w:rPr>
-                <w:position w:val="0"/>
-                <w:sz w:val="20"/>
-                <w:sz w:val="20"/>
-                <w:vertAlign w:val="baseline"/>
-              </w:rPr>
-            </w:pPr>
-            <w:r>
-              <w:rPr>
-                <w:position w:val="0"/>
-                <w:sz w:val="20"/>
-                <w:sz w:val="20"/>
-                <w:vertAlign w:val="baseline"/>
-              </w:rPr>
-            </w:r>
-          </w:p>
-        </w:tc>
-        <w:tc>
-          <w:tcPr>
-            <w:tcW w:w="358" w:type="dxa"/>
-            <w:tcBorders>
-              <w:top w:val="single" w:sz="4" w:space="0" w:color="000000"/>
-              <w:left w:val="single" w:sz="4" w:space="0" w:color="000000"/>
-              <w:bottom w:val="single" w:sz="4" w:space="0" w:color="000000"/>
-              <w:right w:val="single" w:sz="4" w:space="0" w:color="000000"/>
-            </w:tcBorders>
-          </w:tcPr>
-          <w:p>
-            <w:pPr>
-              <w:pStyle w:val="ConsPlusNormal1"/>
-              <w:widowControl w:val="false"/>
-              <w:ind w:hanging="2" w:left="-1"/>
-              <w:rPr>
-                <w:position w:val="0"/>
-                <w:sz w:val="20"/>
-                <w:sz w:val="20"/>
-                <w:vertAlign w:val="baseline"/>
-              </w:rPr>
-            </w:pPr>
-            <w:r>
-              <w:rPr>
-                <w:position w:val="0"/>
-                <w:sz w:val="20"/>
-                <w:sz w:val="20"/>
-                <w:vertAlign w:val="baseline"/>
-              </w:rPr>
-            </w:r>
-          </w:p>
-        </w:tc>
-        <w:tc>
-          <w:tcPr>
-            <w:tcW w:w="362" w:type="dxa"/>
-            <w:tcBorders>
-              <w:top w:val="single" w:sz="4" w:space="0" w:color="000000"/>
-              <w:left w:val="single" w:sz="4" w:space="0" w:color="000000"/>
-              <w:bottom w:val="single" w:sz="4" w:space="0" w:color="000000"/>
-              <w:right w:val="single" w:sz="4" w:space="0" w:color="000000"/>
-            </w:tcBorders>
-          </w:tcPr>
-          <w:p>
-            <w:pPr>
-              <w:pStyle w:val="ConsPlusNormal1"/>
-              <w:widowControl w:val="false"/>
-              <w:ind w:hanging="2" w:left="-1"/>
-              <w:rPr>
-                <w:position w:val="0"/>
-                <w:sz w:val="20"/>
-                <w:sz w:val="20"/>
-                <w:vertAlign w:val="baseline"/>
-              </w:rPr>
-            </w:pPr>
-            <w:r>
-              <w:rPr>
-                <w:position w:val="0"/>
-                <w:sz w:val="20"/>
-                <w:sz w:val="20"/>
-                <w:vertAlign w:val="baseline"/>
-              </w:rPr>
-            </w:r>
-          </w:p>
-        </w:tc>
-        <w:tc>
-          <w:tcPr>
-            <w:tcW w:w="359" w:type="dxa"/>
-            <w:tcBorders>
-              <w:top w:val="single" w:sz="4" w:space="0" w:color="000000"/>
-              <w:left w:val="single" w:sz="4" w:space="0" w:color="000000"/>
-              <w:bottom w:val="single" w:sz="4" w:space="0" w:color="000000"/>
-              <w:right w:val="single" w:sz="4" w:space="0" w:color="000000"/>
-            </w:tcBorders>
-          </w:tcPr>
-          <w:p>
-            <w:pPr>
-              <w:pStyle w:val="ConsPlusNormal1"/>
-              <w:widowControl w:val="false"/>
-              <w:ind w:hanging="2" w:left="-1"/>
-              <w:rPr>
-                <w:position w:val="0"/>
-                <w:sz w:val="20"/>
-                <w:sz w:val="20"/>
-                <w:vertAlign w:val="baseline"/>
-              </w:rPr>
-            </w:pPr>
-            <w:r>
-              <w:rPr>
-                <w:position w:val="0"/>
-                <w:sz w:val="20"/>
-                <w:sz w:val="20"/>
-                <w:vertAlign w:val="baseline"/>
-              </w:rPr>
-            </w:r>
-          </w:p>
-        </w:tc>
-        <w:tc>
-          <w:tcPr>
             <w:tcW w:w="366" w:type="dxa"/>
             <w:tcBorders>
               <w:top w:val="single" w:sz="4" w:space="0" w:color="000000"/>
@@ -5321,7 +5293,7 @@
         </w:tc>
         <w:tc>
           <w:tcPr>
-            <w:tcW w:w="1547" w:type="dxa"/>
+            <w:tcW w:w="1544" w:type="dxa"/>
             <w:tcBorders>
               <w:top w:val="single" w:sz="4" w:space="0" w:color="000000"/>
               <w:left w:val="single" w:sz="4" w:space="0" w:color="000000"/>
@@ -5612,6 +5584,262 @@
         </w:tc>
         <w:tc>
           <w:tcPr>
+            <w:tcW w:w="364" w:type="dxa"/>
+            <w:tcBorders>
+              <w:top w:val="single" w:sz="4" w:space="0" w:color="000000"/>
+              <w:left w:val="single" w:sz="4" w:space="0" w:color="000000"/>
+              <w:bottom w:val="single" w:sz="4" w:space="0" w:color="000000"/>
+              <w:right w:val="single" w:sz="4" w:space="0" w:color="000000"/>
+            </w:tcBorders>
+          </w:tcPr>
+          <w:p>
+            <w:pPr>
+              <w:pStyle w:val="ConsPlusNormal1"/>
+              <w:widowControl w:val="false"/>
+              <w:ind w:hanging="2" w:left="-1"/>
+              <w:rPr>
+                <w:position w:val="0"/>
+                <w:sz w:val="20"/>
+                <w:sz w:val="20"/>
+                <w:vertAlign w:val="baseline"/>
+              </w:rPr>
+            </w:pPr>
+            <w:r>
+              <w:rPr>
+                <w:position w:val="0"/>
+                <w:sz w:val="20"/>
+                <w:sz w:val="20"/>
+                <w:vertAlign w:val="baseline"/>
+              </w:rPr>
+            </w:r>
+          </w:p>
+        </w:tc>
+        <w:tc>
+          <w:tcPr>
+            <w:tcW w:w="359" w:type="dxa"/>
+            <w:tcBorders>
+              <w:top w:val="single" w:sz="4" w:space="0" w:color="000000"/>
+              <w:left w:val="single" w:sz="4" w:space="0" w:color="000000"/>
+              <w:bottom w:val="single" w:sz="4" w:space="0" w:color="000000"/>
+              <w:right w:val="single" w:sz="4" w:space="0" w:color="000000"/>
+            </w:tcBorders>
+          </w:tcPr>
+          <w:p>
+            <w:pPr>
+              <w:pStyle w:val="ConsPlusNormal1"/>
+              <w:widowControl w:val="false"/>
+              <w:ind w:hanging="2" w:left="-1"/>
+              <w:rPr>
+                <w:position w:val="0"/>
+                <w:sz w:val="20"/>
+                <w:sz w:val="20"/>
+                <w:vertAlign w:val="baseline"/>
+              </w:rPr>
+            </w:pPr>
+            <w:r>
+              <w:rPr>
+                <w:position w:val="0"/>
+                <w:sz w:val="20"/>
+                <w:sz w:val="20"/>
+                <w:vertAlign w:val="baseline"/>
+              </w:rPr>
+            </w:r>
+          </w:p>
+        </w:tc>
+        <w:tc>
+          <w:tcPr>
+            <w:tcW w:w="361" w:type="dxa"/>
+            <w:tcBorders>
+              <w:top w:val="single" w:sz="4" w:space="0" w:color="000000"/>
+              <w:left w:val="single" w:sz="4" w:space="0" w:color="000000"/>
+              <w:bottom w:val="single" w:sz="4" w:space="0" w:color="000000"/>
+              <w:right w:val="single" w:sz="4" w:space="0" w:color="000000"/>
+            </w:tcBorders>
+          </w:tcPr>
+          <w:p>
+            <w:pPr>
+              <w:pStyle w:val="ConsPlusNormal1"/>
+              <w:widowControl w:val="false"/>
+              <w:ind w:hanging="2" w:left="-1"/>
+              <w:rPr>
+                <w:position w:val="0"/>
+                <w:sz w:val="20"/>
+                <w:sz w:val="20"/>
+                <w:vertAlign w:val="baseline"/>
+              </w:rPr>
+            </w:pPr>
+            <w:r>
+              <w:rPr>
+                <w:position w:val="0"/>
+                <w:sz w:val="20"/>
+                <w:sz w:val="20"/>
+                <w:vertAlign w:val="baseline"/>
+              </w:rPr>
+            </w:r>
+          </w:p>
+        </w:tc>
+        <w:tc>
+          <w:tcPr>
+            <w:tcW w:w="359" w:type="dxa"/>
+            <w:tcBorders>
+              <w:top w:val="single" w:sz="4" w:space="0" w:color="000000"/>
+              <w:left w:val="single" w:sz="4" w:space="0" w:color="000000"/>
+              <w:bottom w:val="single" w:sz="4" w:space="0" w:color="000000"/>
+              <w:right w:val="single" w:sz="4" w:space="0" w:color="000000"/>
+            </w:tcBorders>
+          </w:tcPr>
+          <w:p>
+            <w:pPr>
+              <w:pStyle w:val="ConsPlusNormal1"/>
+              <w:widowControl w:val="false"/>
+              <w:ind w:hanging="2" w:left="-1"/>
+              <w:rPr>
+                <w:position w:val="0"/>
+                <w:sz w:val="20"/>
+                <w:sz w:val="20"/>
+                <w:vertAlign w:val="baseline"/>
+              </w:rPr>
+            </w:pPr>
+            <w:r>
+              <w:rPr>
+                <w:position w:val="0"/>
+                <w:sz w:val="20"/>
+                <w:sz w:val="20"/>
+                <w:vertAlign w:val="baseline"/>
+              </w:rPr>
+            </w:r>
+          </w:p>
+        </w:tc>
+        <w:tc>
+          <w:tcPr>
+            <w:tcW w:w="361" w:type="dxa"/>
+            <w:tcBorders>
+              <w:top w:val="single" w:sz="4" w:space="0" w:color="000000"/>
+              <w:left w:val="single" w:sz="4" w:space="0" w:color="000000"/>
+              <w:bottom w:val="single" w:sz="4" w:space="0" w:color="000000"/>
+              <w:right w:val="single" w:sz="4" w:space="0" w:color="000000"/>
+            </w:tcBorders>
+          </w:tcPr>
+          <w:p>
+            <w:pPr>
+              <w:pStyle w:val="ConsPlusNormal1"/>
+              <w:widowControl w:val="false"/>
+              <w:ind w:hanging="2" w:left="-1"/>
+              <w:rPr>
+                <w:position w:val="0"/>
+                <w:sz w:val="20"/>
+                <w:sz w:val="20"/>
+                <w:vertAlign w:val="baseline"/>
+              </w:rPr>
+            </w:pPr>
+            <w:r>
+              <w:rPr>
+                <w:position w:val="0"/>
+                <w:sz w:val="20"/>
+                <w:sz w:val="20"/>
+                <w:vertAlign w:val="baseline"/>
+              </w:rPr>
+            </w:r>
+          </w:p>
+        </w:tc>
+        <w:tc>
+          <w:tcPr>
+            <w:tcW w:w="359" w:type="dxa"/>
+            <w:tcBorders>
+              <w:top w:val="single" w:sz="4" w:space="0" w:color="000000"/>
+              <w:left w:val="single" w:sz="4" w:space="0" w:color="000000"/>
+              <w:bottom w:val="single" w:sz="4" w:space="0" w:color="000000"/>
+              <w:right w:val="single" w:sz="4" w:space="0" w:color="000000"/>
+            </w:tcBorders>
+          </w:tcPr>
+          <w:p>
+            <w:pPr>
+              <w:pStyle w:val="ConsPlusNormal1"/>
+              <w:widowControl w:val="false"/>
+              <w:ind w:hanging="2" w:left="-1"/>
+              <w:rPr>
+                <w:position w:val="0"/>
+                <w:sz w:val="20"/>
+                <w:sz w:val="20"/>
+                <w:vertAlign w:val="baseline"/>
+              </w:rPr>
+            </w:pPr>
+            <w:r>
+              <w:rPr>
+                <w:position w:val="0"/>
+                <w:sz w:val="20"/>
+                <w:sz w:val="20"/>
+                <w:vertAlign w:val="baseline"/>
+              </w:rPr>
+            </w:r>
+          </w:p>
+        </w:tc>
+        <w:tc>
+          <w:tcPr>
+            <w:tcW w:w="348" w:type="dxa"/>
+            <w:tcBorders>
+              <w:top w:val="single" w:sz="4" w:space="0" w:color="000000"/>
+              <w:left w:val="single" w:sz="4" w:space="0" w:color="000000"/>
+              <w:bottom w:val="single" w:sz="4" w:space="0" w:color="000000"/>
+              <w:right w:val="single" w:sz="4" w:space="0" w:color="000000"/>
+            </w:tcBorders>
+          </w:tcPr>
+          <w:p>
+            <w:pPr>
+              <w:pStyle w:val="ConsPlusNormal1"/>
+              <w:widowControl w:val="false"/>
+              <w:ind w:hanging="2" w:left="-1"/>
+              <w:rPr>
+                <w:position w:val="0"/>
+                <w:sz w:val="20"/>
+                <w:sz w:val="20"/>
+                <w:vertAlign w:val="baseline"/>
+              </w:rPr>
+            </w:pPr>
+            <w:r>
+              <w:rPr>
+                <w:position w:val="0"/>
+                <w:sz w:val="20"/>
+                <w:sz w:val="20"/>
+                <w:vertAlign w:val="baseline"/>
+              </w:rPr>
+            </w:r>
+          </w:p>
+        </w:tc>
+        <w:tc>
+          <w:tcPr>
+            <w:tcW w:w="373" w:type="dxa"/>
+            <w:tcBorders>
+              <w:top w:val="single" w:sz="4" w:space="0" w:color="000000"/>
+              <w:left w:val="single" w:sz="4" w:space="0" w:color="000000"/>
+              <w:bottom w:val="single" w:sz="4" w:space="0" w:color="000000"/>
+              <w:right w:val="single" w:sz="4" w:space="0" w:color="000000"/>
+            </w:tcBorders>
+          </w:tcPr>
+          <w:p>
+            <w:pPr>
+              <w:pStyle w:val="ConsPlusNormal1"/>
+              <w:widowControl w:val="false"/>
+              <w:ind w:hanging="2" w:left="-1"/>
+              <w:rPr>
+                <w:position w:val="0"/>
+                <w:sz w:val="20"/>
+                <w:sz w:val="20"/>
+                <w:vertAlign w:val="baseline"/>
+              </w:rPr>
+            </w:pPr>
+            <w:r>
+              <w:rPr>
+                <w:position w:val="0"/>
+                <w:sz w:val="20"/>
+                <w:sz w:val="20"/>
+                <w:vertAlign w:val="baseline"/>
+              </w:rPr>
+            </w:r>
+          </w:p>
+        </w:tc>
+        <w:tc>
+          <w:tcPr>
             <w:tcW w:w="363" w:type="dxa"/>
             <w:tcBorders>
               <w:top w:val="single" w:sz="4" w:space="0" w:color="000000"/>
@@ -5708,6 +5936,102 @@
         </w:tc>
         <w:tc>
           <w:tcPr>
+            <w:tcW w:w="363" w:type="dxa"/>
+            <w:tcBorders>
+              <w:top w:val="single" w:sz="4" w:space="0" w:color="000000"/>
+              <w:left w:val="single" w:sz="4" w:space="0" w:color="000000"/>
+              <w:bottom w:val="single" w:sz="4" w:space="0" w:color="000000"/>
+              <w:right w:val="single" w:sz="4" w:space="0" w:color="000000"/>
+            </w:tcBorders>
+          </w:tcPr>
+          <w:p>
+            <w:pPr>
+              <w:pStyle w:val="ConsPlusNormal1"/>
+              <w:widowControl w:val="false"/>
+              <w:ind w:hanging="2" w:left="-1"/>
+              <w:rPr>
+                <w:position w:val="0"/>
+                <w:sz w:val="20"/>
+                <w:sz w:val="20"/>
+                <w:vertAlign w:val="baseline"/>
+              </w:rPr>
+            </w:pPr>
+            <w:r>
+              <w:rPr>
+                <w:position w:val="0"/>
+                <w:sz w:val="20"/>
+                <w:sz w:val="20"/>
+                <w:vertAlign w:val="baseline"/>
+              </w:rPr>
+            </w:r>
+          </w:p>
+        </w:tc>
+        <w:tc>
+          <w:tcPr>
+            <w:tcW w:w="357" w:type="dxa"/>
+            <w:tcBorders>
+              <w:top w:val="single" w:sz="4" w:space="0" w:color="000000"/>
+              <w:left w:val="single" w:sz="4" w:space="0" w:color="000000"/>
+              <w:bottom w:val="single" w:sz="4" w:space="0" w:color="000000"/>
+              <w:right w:val="single" w:sz="4" w:space="0" w:color="000000"/>
+            </w:tcBorders>
+          </w:tcPr>
+          <w:p>
+            <w:pPr>
+              <w:pStyle w:val="ConsPlusNormal1"/>
+              <w:widowControl w:val="false"/>
+              <w:ind w:hanging="2" w:left="-1"/>
+              <w:rPr>
+                <w:position w:val="0"/>
+                <w:sz w:val="20"/>
+                <w:sz w:val="20"/>
+                <w:vertAlign w:val="baseline"/>
+              </w:rPr>
+            </w:pPr>
+            <w:r>
+              <w:rPr>
+                <w:position w:val="0"/>
+                <w:sz w:val="20"/>
+                <w:sz w:val="20"/>
+                <w:vertAlign w:val="baseline"/>
+              </w:rPr>
+            </w:r>
+          </w:p>
+        </w:tc>
+        <w:tc>
+          <w:tcPr>
+            <w:tcW w:w="362" w:type="dxa"/>
+            <w:tcBorders>
+              <w:top w:val="single" w:sz="4" w:space="0" w:color="000000"/>
+              <w:left w:val="single" w:sz="4" w:space="0" w:color="000000"/>
+              <w:bottom w:val="single" w:sz="4" w:space="0" w:color="000000"/>
+              <w:right w:val="single" w:sz="4" w:space="0" w:color="000000"/>
+            </w:tcBorders>
+          </w:tcPr>
+          <w:p>
+            <w:pPr>
+              <w:pStyle w:val="ConsPlusNormal1"/>
+              <w:widowControl w:val="false"/>
+              <w:ind w:hanging="2" w:left="-1"/>
+              <w:rPr>
+                <w:position w:val="0"/>
+                <w:sz w:val="20"/>
+                <w:sz w:val="20"/>
+                <w:vertAlign w:val="baseline"/>
+              </w:rPr>
+            </w:pPr>
+            <w:r>
+              <w:rPr>
+                <w:position w:val="0"/>
+                <w:sz w:val="20"/>
+                <w:sz w:val="20"/>
+                <w:vertAlign w:val="baseline"/>
+              </w:rPr>
+            </w:r>
+          </w:p>
+        </w:tc>
+        <w:tc>
+          <w:tcPr>
             <w:tcW w:w="360" w:type="dxa"/>
             <w:tcBorders>
               <w:top w:val="single" w:sz="4" w:space="0" w:color="000000"/>
@@ -5740,358 +6064,6 @@
         </w:tc>
         <w:tc>
           <w:tcPr>
-            <w:tcW w:w="360" w:type="dxa"/>
-            <w:tcBorders>
-              <w:top w:val="single" w:sz="4" w:space="0" w:color="000000"/>
-              <w:left w:val="single" w:sz="4" w:space="0" w:color="000000"/>
-              <w:bottom w:val="single" w:sz="4" w:space="0" w:color="000000"/>
-              <w:right w:val="single" w:sz="4" w:space="0" w:color="000000"/>
-            </w:tcBorders>
-          </w:tcPr>
-          <w:p>
-            <w:pPr>
-              <w:pStyle w:val="ConsPlusNormal1"/>
-              <w:widowControl w:val="false"/>
-              <w:ind w:hanging="2" w:left="-1"/>
-              <w:rPr>
-                <w:position w:val="0"/>
-                <w:sz w:val="20"/>
-                <w:sz w:val="20"/>
-                <w:vertAlign w:val="baseline"/>
-              </w:rPr>
-            </w:pPr>
-            <w:r>
-              <w:rPr>
-                <w:position w:val="0"/>
-                <w:sz w:val="20"/>
-                <w:sz w:val="20"/>
-                <w:vertAlign w:val="baseline"/>
-              </w:rPr>
-            </w:r>
-          </w:p>
-        </w:tc>
-        <w:tc>
-          <w:tcPr>
-            <w:tcW w:w="360" w:type="dxa"/>
-            <w:tcBorders>
-              <w:top w:val="single" w:sz="4" w:space="0" w:color="000000"/>
-              <w:left w:val="single" w:sz="4" w:space="0" w:color="000000"/>
-              <w:bottom w:val="single" w:sz="4" w:space="0" w:color="000000"/>
-              <w:right w:val="single" w:sz="4" w:space="0" w:color="000000"/>
-            </w:tcBorders>
-          </w:tcPr>
-          <w:p>
-            <w:pPr>
-              <w:pStyle w:val="ConsPlusNormal1"/>
-              <w:widowControl w:val="false"/>
-              <w:ind w:hanging="2" w:left="-1"/>
-              <w:rPr>
-                <w:position w:val="0"/>
-                <w:sz w:val="20"/>
-                <w:sz w:val="20"/>
-                <w:vertAlign w:val="baseline"/>
-              </w:rPr>
-            </w:pPr>
-            <w:r>
-              <w:rPr>
-                <w:position w:val="0"/>
-                <w:sz w:val="20"/>
-                <w:sz w:val="20"/>
-                <w:vertAlign w:val="baseline"/>
-              </w:rPr>
-            </w:r>
-          </w:p>
-        </w:tc>
-        <w:tc>
-          <w:tcPr>
-            <w:tcW w:w="348" w:type="dxa"/>
-            <w:tcBorders>
-              <w:top w:val="single" w:sz="4" w:space="0" w:color="000000"/>
-              <w:left w:val="single" w:sz="4" w:space="0" w:color="000000"/>
-              <w:bottom w:val="single" w:sz="4" w:space="0" w:color="000000"/>
-              <w:right w:val="single" w:sz="4" w:space="0" w:color="000000"/>
-            </w:tcBorders>
-          </w:tcPr>
-          <w:p>
-            <w:pPr>
-              <w:pStyle w:val="ConsPlusNormal1"/>
-              <w:widowControl w:val="false"/>
-              <w:ind w:hanging="2" w:left="-1"/>
-              <w:rPr>
-                <w:position w:val="0"/>
-                <w:sz w:val="20"/>
-                <w:sz w:val="20"/>
-                <w:vertAlign w:val="baseline"/>
-              </w:rPr>
-            </w:pPr>
-            <w:r>
-              <w:rPr>
-                <w:position w:val="0"/>
-                <w:sz w:val="20"/>
-                <w:sz w:val="20"/>
-                <w:vertAlign w:val="baseline"/>
-              </w:rPr>
-            </w:r>
-          </w:p>
-        </w:tc>
-        <w:tc>
-          <w:tcPr>
-            <w:tcW w:w="372" w:type="dxa"/>
-            <w:tcBorders>
-              <w:top w:val="single" w:sz="4" w:space="0" w:color="000000"/>
-              <w:left w:val="single" w:sz="4" w:space="0" w:color="000000"/>
-              <w:bottom w:val="single" w:sz="4" w:space="0" w:color="000000"/>
-              <w:right w:val="single" w:sz="4" w:space="0" w:color="000000"/>
-            </w:tcBorders>
-          </w:tcPr>
-          <w:p>
-            <w:pPr>
-              <w:pStyle w:val="ConsPlusNormal1"/>
-              <w:widowControl w:val="false"/>
-              <w:ind w:hanging="2" w:left="-1"/>
-              <w:rPr>
-                <w:position w:val="0"/>
-                <w:sz w:val="20"/>
-                <w:sz w:val="20"/>
-                <w:vertAlign w:val="baseline"/>
-              </w:rPr>
-            </w:pPr>
-            <w:r>
-              <w:rPr>
-                <w:position w:val="0"/>
-                <w:sz w:val="20"/>
-                <w:sz w:val="20"/>
-                <w:vertAlign w:val="baseline"/>
-              </w:rPr>
-            </w:r>
-          </w:p>
-        </w:tc>
-        <w:tc>
-          <w:tcPr>
-            <w:tcW w:w="362" w:type="dxa"/>
-            <w:tcBorders>
-              <w:top w:val="single" w:sz="4" w:space="0" w:color="000000"/>
-              <w:left w:val="single" w:sz="4" w:space="0" w:color="000000"/>
-              <w:bottom w:val="single" w:sz="4" w:space="0" w:color="000000"/>
-              <w:right w:val="single" w:sz="4" w:space="0" w:color="000000"/>
-            </w:tcBorders>
-          </w:tcPr>
-          <w:p>
-            <w:pPr>
-              <w:pStyle w:val="ConsPlusNormal1"/>
-              <w:widowControl w:val="false"/>
-              <w:ind w:hanging="2" w:left="-1"/>
-              <w:rPr>
-                <w:position w:val="0"/>
-                <w:sz w:val="20"/>
-                <w:sz w:val="20"/>
-                <w:vertAlign w:val="baseline"/>
-              </w:rPr>
-            </w:pPr>
-            <w:r>
-              <w:rPr>
-                <w:position w:val="0"/>
-                <w:sz w:val="20"/>
-                <w:sz w:val="20"/>
-                <w:vertAlign w:val="baseline"/>
-              </w:rPr>
-            </w:r>
-          </w:p>
-        </w:tc>
-        <w:tc>
-          <w:tcPr>
-            <w:tcW w:w="360" w:type="dxa"/>
-            <w:tcBorders>
-              <w:top w:val="single" w:sz="4" w:space="0" w:color="000000"/>
-              <w:left w:val="single" w:sz="4" w:space="0" w:color="000000"/>
-              <w:bottom w:val="single" w:sz="4" w:space="0" w:color="000000"/>
-              <w:right w:val="single" w:sz="4" w:space="0" w:color="000000"/>
-            </w:tcBorders>
-          </w:tcPr>
-          <w:p>
-            <w:pPr>
-              <w:pStyle w:val="ConsPlusNormal1"/>
-              <w:widowControl w:val="false"/>
-              <w:ind w:hanging="2" w:left="-1"/>
-              <w:rPr>
-                <w:position w:val="0"/>
-                <w:sz w:val="20"/>
-                <w:sz w:val="20"/>
-                <w:vertAlign w:val="baseline"/>
-              </w:rPr>
-            </w:pPr>
-            <w:r>
-              <w:rPr>
-                <w:position w:val="0"/>
-                <w:sz w:val="20"/>
-                <w:sz w:val="20"/>
-                <w:vertAlign w:val="baseline"/>
-              </w:rPr>
-            </w:r>
-          </w:p>
-        </w:tc>
-        <w:tc>
-          <w:tcPr>
-            <w:tcW w:w="360" w:type="dxa"/>
-            <w:tcBorders>
-              <w:top w:val="single" w:sz="4" w:space="0" w:color="000000"/>
-              <w:left w:val="single" w:sz="4" w:space="0" w:color="000000"/>
-              <w:bottom w:val="single" w:sz="4" w:space="0" w:color="000000"/>
-              <w:right w:val="single" w:sz="4" w:space="0" w:color="000000"/>
-            </w:tcBorders>
-          </w:tcPr>
-          <w:p>
-            <w:pPr>
-              <w:pStyle w:val="ConsPlusNormal1"/>
-              <w:widowControl w:val="false"/>
-              <w:ind w:hanging="2" w:left="-1"/>
-              <w:rPr>
-                <w:position w:val="0"/>
-                <w:sz w:val="20"/>
-                <w:sz w:val="20"/>
-                <w:vertAlign w:val="baseline"/>
-              </w:rPr>
-            </w:pPr>
-            <w:r>
-              <w:rPr>
-                <w:position w:val="0"/>
-                <w:sz w:val="20"/>
-                <w:sz w:val="20"/>
-                <w:vertAlign w:val="baseline"/>
-              </w:rPr>
-            </w:r>
-          </w:p>
-        </w:tc>
-        <w:tc>
-          <w:tcPr>
-            <w:tcW w:w="362" w:type="dxa"/>
-            <w:tcBorders>
-              <w:top w:val="single" w:sz="4" w:space="0" w:color="000000"/>
-              <w:left w:val="single" w:sz="4" w:space="0" w:color="000000"/>
-              <w:bottom w:val="single" w:sz="4" w:space="0" w:color="000000"/>
-              <w:right w:val="single" w:sz="4" w:space="0" w:color="000000"/>
-            </w:tcBorders>
-          </w:tcPr>
-          <w:p>
-            <w:pPr>
-              <w:pStyle w:val="ConsPlusNormal1"/>
-              <w:widowControl w:val="false"/>
-              <w:ind w:hanging="2" w:left="-1"/>
-              <w:rPr>
-                <w:position w:val="0"/>
-                <w:sz w:val="20"/>
-                <w:sz w:val="20"/>
-                <w:vertAlign w:val="baseline"/>
-              </w:rPr>
-            </w:pPr>
-            <w:r>
-              <w:rPr>
-                <w:position w:val="0"/>
-                <w:sz w:val="20"/>
-                <w:sz w:val="20"/>
-                <w:vertAlign w:val="baseline"/>
-              </w:rPr>
-            </w:r>
-          </w:p>
-        </w:tc>
-        <w:tc>
-          <w:tcPr>
-            <w:tcW w:w="358" w:type="dxa"/>
-            <w:tcBorders>
-              <w:top w:val="single" w:sz="4" w:space="0" w:color="000000"/>
-              <w:left w:val="single" w:sz="4" w:space="0" w:color="000000"/>
-              <w:bottom w:val="single" w:sz="4" w:space="0" w:color="000000"/>
-              <w:right w:val="single" w:sz="4" w:space="0" w:color="000000"/>
-            </w:tcBorders>
-          </w:tcPr>
-          <w:p>
-            <w:pPr>
-              <w:pStyle w:val="ConsPlusNormal1"/>
-              <w:widowControl w:val="false"/>
-              <w:ind w:hanging="2" w:left="-1"/>
-              <w:rPr>
-                <w:position w:val="0"/>
-                <w:sz w:val="20"/>
-                <w:sz w:val="20"/>
-                <w:vertAlign w:val="baseline"/>
-              </w:rPr>
-            </w:pPr>
-            <w:r>
-              <w:rPr>
-                <w:position w:val="0"/>
-                <w:sz w:val="20"/>
-                <w:sz w:val="20"/>
-                <w:vertAlign w:val="baseline"/>
-              </w:rPr>
-            </w:r>
-          </w:p>
-        </w:tc>
-        <w:tc>
-          <w:tcPr>
-            <w:tcW w:w="362" w:type="dxa"/>
-            <w:tcBorders>
-              <w:top w:val="single" w:sz="4" w:space="0" w:color="000000"/>
-              <w:left w:val="single" w:sz="4" w:space="0" w:color="000000"/>
-              <w:bottom w:val="single" w:sz="4" w:space="0" w:color="000000"/>
-              <w:right w:val="single" w:sz="4" w:space="0" w:color="000000"/>
-            </w:tcBorders>
-          </w:tcPr>
-          <w:p>
-            <w:pPr>
-              <w:pStyle w:val="ConsPlusNormal1"/>
-              <w:widowControl w:val="false"/>
-              <w:ind w:hanging="2" w:left="-1"/>
-              <w:rPr>
-                <w:position w:val="0"/>
-                <w:sz w:val="20"/>
-                <w:sz w:val="20"/>
-                <w:vertAlign w:val="baseline"/>
-              </w:rPr>
-            </w:pPr>
-            <w:r>
-              <w:rPr>
-                <w:position w:val="0"/>
-                <w:sz w:val="20"/>
-                <w:sz w:val="20"/>
-                <w:vertAlign w:val="baseline"/>
-              </w:rPr>
-            </w:r>
-          </w:p>
-        </w:tc>
-        <w:tc>
-          <w:tcPr>
-            <w:tcW w:w="359" w:type="dxa"/>
-            <w:tcBorders>
-              <w:top w:val="single" w:sz="4" w:space="0" w:color="000000"/>
-              <w:left w:val="single" w:sz="4" w:space="0" w:color="000000"/>
-              <w:bottom w:val="single" w:sz="4" w:space="0" w:color="000000"/>
-              <w:right w:val="single" w:sz="4" w:space="0" w:color="000000"/>
-            </w:tcBorders>
-          </w:tcPr>
-          <w:p>
-            <w:pPr>
-              <w:pStyle w:val="ConsPlusNormal1"/>
-              <w:widowControl w:val="false"/>
-              <w:ind w:hanging="2" w:left="-1"/>
-              <w:rPr>
-                <w:position w:val="0"/>
-                <w:sz w:val="20"/>
-                <w:sz w:val="20"/>
-                <w:vertAlign w:val="baseline"/>
-              </w:rPr>
-            </w:pPr>
-            <w:r>
-              <w:rPr>
-                <w:position w:val="0"/>
-                <w:sz w:val="20"/>
-                <w:sz w:val="20"/>
-                <w:vertAlign w:val="baseline"/>
-              </w:rPr>
-            </w:r>
-          </w:p>
-        </w:tc>
-        <w:tc>
-          <w:tcPr>
             <w:tcW w:w="366" w:type="dxa"/>
             <w:tcBorders>
               <w:top w:val="single" w:sz="4" w:space="0" w:color="000000"/>
@@ -6156,7 +6128,7 @@
         </w:tc>
         <w:tc>
           <w:tcPr>
-            <w:tcW w:w="1547" w:type="dxa"/>
+            <w:tcW w:w="1544" w:type="dxa"/>
             <w:tcBorders>
               <w:top w:val="single" w:sz="4" w:space="0" w:color="000000"/>
               <w:left w:val="single" w:sz="4" w:space="0" w:color="000000"/>
@@ -6191,7 +6163,7 @@
         <w:trPr/>
         <w:tc>
           <w:tcPr>
-            <w:tcW w:w="11204" w:type="dxa"/>
+            <w:tcW w:w="11207" w:type="dxa"/>
             <w:gridSpan w:val="24"/>
             <w:tcBorders>
               <w:top w:val="single" w:sz="4" w:space="0" w:color="000000"/>
@@ -6209,6 +6181,7 @@
               <w:rPr>
                 <w:position w:val="0"/>
                 <w:sz w:val="22"/>
+                <w:sz w:val="22"/>
                 <w:vertAlign w:val="baseline"/>
               </w:rPr>
             </w:pPr>
@@ -6225,7 +6198,7 @@
         </w:tc>
         <w:tc>
           <w:tcPr>
-            <w:tcW w:w="2826" w:type="dxa"/>
+            <w:tcW w:w="2823" w:type="dxa"/>
             <w:gridSpan w:val="2"/>
             <w:tcBorders>
               <w:top w:val="single" w:sz="4" w:space="0" w:color="000000"/>
@@ -6287,6 +6260,7 @@
         <w:rPr>
           <w:position w:val="0"/>
           <w:sz w:val="22"/>
+          <w:sz w:val="22"/>
           <w:vertAlign w:val="baseline"/>
         </w:rPr>
       </w:pPr>
@@ -6294,6 +6268,7 @@
         <w:rPr>
           <w:rFonts w:cs="Times New Roman" w:ascii="Times New Roman" w:hAnsi="Times New Roman"/>
           <w:position w:val="0"/>
+          <w:sz w:val="20"/>
           <w:sz w:val="20"/>
           <w:vertAlign w:val="baseline"/>
         </w:rPr>
@@ -6308,6 +6283,7 @@
         <w:rPr>
           <w:position w:val="0"/>
           <w:sz w:val="22"/>
+          <w:sz w:val="22"/>
           <w:vertAlign w:val="baseline"/>
         </w:rPr>
       </w:pPr>
@@ -6316,6 +6292,7 @@
           <w:rFonts w:cs="Times New Roman" w:ascii="Times New Roman" w:hAnsi="Times New Roman"/>
           <w:position w:val="0"/>
           <w:sz w:val="20"/>
+          <w:sz w:val="20"/>
           <w:vertAlign w:val="baseline"/>
         </w:rPr>
         <w:t xml:space="preserve">   </w:t>
@@ -6324,6 +6301,7 @@
         <w:rPr>
           <w:rFonts w:cs="Times New Roman" w:ascii="Times New Roman" w:hAnsi="Times New Roman"/>
           <w:position w:val="0"/>
+          <w:sz w:val="20"/>
           <w:sz w:val="20"/>
           <w:vertAlign w:val="baseline"/>
         </w:rPr>
@@ -6637,18 +6615,17 @@
       <w:lang w:eastAsia="ru-RU"/>
     </w:rPr>
   </w:style>
-  <w:style w:type="paragraph" w:styleId="Style16">
-    <w:name w:val="Заголовок"/>
+  <w:style w:type="paragraph" w:styleId="Heading">
+    <w:name w:val="Heading"/>
     <w:basedOn w:val="Normal"/>
     <w:next w:val="BodyText"/>
     <w:qFormat/>
     <w:pPr>
       <w:keepNext w:val="true"/>
       <w:spacing w:before="240" w:after="120"/>
-      <w:outlineLvl w:val="9"/>
     </w:pPr>
     <w:rPr>
-      <w:rFonts w:ascii="Open Sans" w:hAnsi="Open Sans" w:eastAsia="WenQuanYi Micro Hei" w:cs="Lohit Devanagari"/>
+      <w:rFonts w:ascii="Open Sans" w:hAnsi="Open Sans" w:eastAsia="DejaVu Sans" w:cs="Droid Sans"/>
       <w:sz w:val="28"/>
       <w:szCs w:val="28"/>
     </w:rPr>
@@ -6685,6 +6662,33 @@
       <w:iCs/>
       <w:sz w:val="24"/>
       <w:szCs w:val="24"/>
+    </w:rPr>
+  </w:style>
+  <w:style w:type="paragraph" w:styleId="Index">
+    <w:name w:val="Index"/>
+    <w:basedOn w:val="Normal"/>
+    <w:qFormat/>
+    <w:pPr>
+      <w:suppressLineNumbers/>
+    </w:pPr>
+    <w:rPr>
+      <w:rFonts w:cs="Droid Sans"/>
+    </w:rPr>
+  </w:style>
+  <w:style w:type="paragraph" w:styleId="Style16">
+    <w:name w:val="Заголовок"/>
+    <w:basedOn w:val="Normal"/>
+    <w:next w:val="BodyText"/>
+    <w:qFormat/>
+    <w:pPr>
+      <w:keepNext w:val="true"/>
+      <w:spacing w:before="240" w:after="120"/>
+      <w:outlineLvl w:val="9"/>
+    </w:pPr>
+    <w:rPr>
+      <w:rFonts w:ascii="Open Sans" w:hAnsi="Open Sans" w:eastAsia="WenQuanYi Micro Hei" w:cs="Lohit Devanagari"/>
+      <w:sz w:val="28"/>
+      <w:szCs w:val="28"/>
     </w:rPr>
   </w:style>
   <w:style w:type="paragraph" w:styleId="Style17">
